--- a/!zvity/АП_ІК-12_Пилипів_ЛР-03.3.docx
+++ b/!zvity/АП_ІК-12_Пилипів_ЛР-03.3.docx
@@ -149,7 +149,14 @@
         <w:rPr>
           <w:rStyle w:val="fontstyle01"/>
         </w:rPr>
-        <w:t>.1</w:t>
+        <w:t>.</w:t>
+      </w:r>
+      <w:r>
+        <w:rPr>
+          <w:rStyle w:val="fontstyle01"/>
+          <w:lang w:val="en-US"/>
+        </w:rPr>
+        <w:t>3</w:t>
       </w:r>
       <w:r>
         <w:rPr>
@@ -170,13 +177,20 @@
         <w:rPr>
           <w:rStyle w:val="fontstyle21"/>
         </w:rPr>
-        <w:t>Розгалуження, задане формулою: функція однієї змінної</w:t>
+        <w:t>Розгалуження, задане</w:t>
       </w:r>
       <w:r>
         <w:rPr>
           <w:rStyle w:val="fontstyle21"/>
+          <w:lang w:val="en-US"/>
         </w:rPr>
         <w:t xml:space="preserve"> </w:t>
+      </w:r>
+      <w:r>
+        <w:rPr>
+          <w:rStyle w:val="fontstyle21"/>
+        </w:rPr>
+        <w:t>графіком функції</w:t>
       </w:r>
       <w:r>
         <w:rPr>
@@ -284,187 +298,546 @@
     </w:p>
     <w:p>
       <w:pPr>
-        <w:rPr>
-          <w:rFonts w:ascii="TimesNewRomanPSMT" w:hAnsi="TimesNewRomanPSMT"/>
-          <w:color w:val="000000"/>
-          <w:sz w:val="24"/>
-          <w:szCs w:val="24"/>
-        </w:rPr>
-      </w:pPr>
-      <w:r>
-        <w:rPr>
-          <w:rFonts w:ascii="TimesNewRomanPSMT" w:hAnsi="TimesNewRomanPSMT"/>
-          <w:color w:val="000000"/>
-          <w:sz w:val="24"/>
-          <w:szCs w:val="24"/>
-        </w:rPr>
-        <w:t xml:space="preserve">Написати програму для обчислення і виводу на екран значення змінної </w:t>
-      </w:r>
-      <w:r>
-        <w:rPr>
-          <w:rFonts w:ascii="TimesNewRomanPSMT" w:hAnsi="TimesNewRomanPSMT"/>
-          <w:i/>
-          <w:iCs/>
-          <w:color w:val="000000"/>
-          <w:sz w:val="24"/>
-          <w:szCs w:val="24"/>
-        </w:rPr>
-        <w:t xml:space="preserve">y </w:t>
-      </w:r>
-      <w:r>
-        <w:rPr>
-          <w:rFonts w:ascii="TimesNewRomanPSMT" w:hAnsi="TimesNewRomanPSMT"/>
-          <w:color w:val="000000"/>
-          <w:sz w:val="24"/>
-          <w:szCs w:val="24"/>
-        </w:rPr>
-        <w:t>– функції від</w:t>
-      </w:r>
-      <w:r>
-        <w:rPr>
-          <w:rFonts w:ascii="TimesNewRomanPSMT" w:hAnsi="TimesNewRomanPSMT"/>
-          <w:color w:val="000000"/>
-          <w:sz w:val="24"/>
-          <w:szCs w:val="24"/>
-        </w:rPr>
-        <w:br/>
-        <w:t xml:space="preserve">аргументу </w:t>
-      </w:r>
-      <w:r>
-        <w:rPr>
-          <w:rFonts w:ascii="TimesNewRomanPSMT" w:hAnsi="TimesNewRomanPSMT"/>
-          <w:i/>
-          <w:iCs/>
-          <w:color w:val="000000"/>
-          <w:sz w:val="24"/>
-          <w:szCs w:val="24"/>
-        </w:rPr>
-        <w:t>x</w:t>
-      </w:r>
-      <w:r>
-        <w:rPr>
-          <w:rFonts w:ascii="TimesNewRomanPSMT" w:hAnsi="TimesNewRomanPSMT"/>
-          <w:color w:val="000000"/>
-          <w:sz w:val="24"/>
-          <w:szCs w:val="24"/>
+        <w:autoSpaceDE w:val="0"/>
+        <w:autoSpaceDN w:val="0"/>
+        <w:adjustRightInd w:val="0"/>
+        <w:spacing w:after="0" w:line="240" w:lineRule="auto"/>
+        <w:rPr>
+          <w:rFonts w:ascii="TimesNewRomanPSMT" w:hAnsi="TimesNewRomanPSMT" w:cs="TimesNewRomanPSMT"/>
+          <w:color w:val="000000"/>
+          <w:sz w:val="24"/>
+          <w:szCs w:val="24"/>
+          <w:lang w:val="ru-UA"/>
+          <w14:ligatures w14:val="standardContextual"/>
+        </w:rPr>
+      </w:pPr>
+      <w:proofErr w:type="spellStart"/>
+      <w:r>
+        <w:rPr>
+          <w:rFonts w:ascii="TimesNewRomanPSMT" w:hAnsi="TimesNewRomanPSMT" w:cs="TimesNewRomanPSMT"/>
+          <w:color w:val="000000"/>
+          <w:sz w:val="24"/>
+          <w:szCs w:val="24"/>
+          <w:lang w:val="ru-UA"/>
+          <w14:ligatures w14:val="standardContextual"/>
+        </w:rPr>
+        <w:t>Написати</w:t>
+      </w:r>
+      <w:proofErr w:type="spellEnd"/>
+      <w:r>
+        <w:rPr>
+          <w:rFonts w:ascii="TimesNewRomanPSMT" w:hAnsi="TimesNewRomanPSMT" w:cs="TimesNewRomanPSMT"/>
+          <w:color w:val="000000"/>
+          <w:sz w:val="24"/>
+          <w:szCs w:val="24"/>
+          <w:lang w:val="ru-UA"/>
+          <w14:ligatures w14:val="standardContextual"/>
+        </w:rPr>
+        <w:t xml:space="preserve"> </w:t>
+      </w:r>
+      <w:proofErr w:type="spellStart"/>
+      <w:r>
+        <w:rPr>
+          <w:rFonts w:ascii="TimesNewRomanPSMT" w:hAnsi="TimesNewRomanPSMT" w:cs="TimesNewRomanPSMT"/>
+          <w:color w:val="000000"/>
+          <w:sz w:val="24"/>
+          <w:szCs w:val="24"/>
+          <w:lang w:val="ru-UA"/>
+          <w14:ligatures w14:val="standardContextual"/>
+        </w:rPr>
+        <w:t>програму</w:t>
+      </w:r>
+      <w:proofErr w:type="spellEnd"/>
+      <w:r>
+        <w:rPr>
+          <w:rFonts w:ascii="TimesNewRomanPSMT" w:hAnsi="TimesNewRomanPSMT" w:cs="TimesNewRomanPSMT"/>
+          <w:color w:val="000000"/>
+          <w:sz w:val="24"/>
+          <w:szCs w:val="24"/>
+          <w:lang w:val="ru-UA"/>
+          <w14:ligatures w14:val="standardContextual"/>
+        </w:rPr>
+        <w:t xml:space="preserve">, яка за </w:t>
+      </w:r>
+      <w:proofErr w:type="spellStart"/>
+      <w:r>
+        <w:rPr>
+          <w:rFonts w:ascii="TimesNewRomanPSMT" w:hAnsi="TimesNewRomanPSMT" w:cs="TimesNewRomanPSMT"/>
+          <w:color w:val="000000"/>
+          <w:sz w:val="24"/>
+          <w:szCs w:val="24"/>
+          <w:lang w:val="ru-UA"/>
+          <w14:ligatures w14:val="standardContextual"/>
+        </w:rPr>
+        <w:t>введеним</w:t>
+      </w:r>
+      <w:proofErr w:type="spellEnd"/>
+      <w:r>
+        <w:rPr>
+          <w:rFonts w:ascii="TimesNewRomanPSMT" w:hAnsi="TimesNewRomanPSMT" w:cs="TimesNewRomanPSMT"/>
+          <w:color w:val="000000"/>
+          <w:sz w:val="24"/>
+          <w:szCs w:val="24"/>
+          <w:lang w:val="ru-UA"/>
+          <w14:ligatures w14:val="standardContextual"/>
+        </w:rPr>
+        <w:t xml:space="preserve"> </w:t>
+      </w:r>
+      <w:proofErr w:type="spellStart"/>
+      <w:r>
+        <w:rPr>
+          <w:rFonts w:ascii="TimesNewRomanPSMT" w:hAnsi="TimesNewRomanPSMT" w:cs="TimesNewRomanPSMT"/>
+          <w:color w:val="000000"/>
+          <w:sz w:val="24"/>
+          <w:szCs w:val="24"/>
+          <w:lang w:val="ru-UA"/>
+          <w14:ligatures w14:val="standardContextual"/>
+        </w:rPr>
+        <w:t>значенням</w:t>
+      </w:r>
+      <w:proofErr w:type="spellEnd"/>
+      <w:r>
+        <w:rPr>
+          <w:rFonts w:ascii="TimesNewRomanPSMT" w:hAnsi="TimesNewRomanPSMT" w:cs="TimesNewRomanPSMT"/>
+          <w:color w:val="000000"/>
+          <w:sz w:val="24"/>
+          <w:szCs w:val="24"/>
+          <w:lang w:val="ru-UA"/>
+          <w14:ligatures w14:val="standardContextual"/>
+        </w:rPr>
+        <w:t xml:space="preserve"> аргументу </w:t>
+      </w:r>
+      <w:proofErr w:type="spellStart"/>
+      <w:r>
+        <w:rPr>
+          <w:rFonts w:ascii="TimesNewRomanPSMT" w:hAnsi="TimesNewRomanPSMT" w:cs="TimesNewRomanPSMT"/>
+          <w:color w:val="000000"/>
+          <w:sz w:val="24"/>
+          <w:szCs w:val="24"/>
+          <w:lang w:val="ru-UA"/>
+          <w14:ligatures w14:val="standardContextual"/>
+        </w:rPr>
+        <w:t>обчислює</w:t>
+      </w:r>
+      <w:proofErr w:type="spellEnd"/>
+      <w:r>
+        <w:rPr>
+          <w:rFonts w:ascii="TimesNewRomanPSMT" w:hAnsi="TimesNewRomanPSMT" w:cs="TimesNewRomanPSMT"/>
+          <w:color w:val="000000"/>
+          <w:sz w:val="24"/>
+          <w:szCs w:val="24"/>
+          <w:lang w:val="ru-UA"/>
+          <w14:ligatures w14:val="standardContextual"/>
+        </w:rPr>
+        <w:t xml:space="preserve"> </w:t>
+      </w:r>
+      <w:proofErr w:type="spellStart"/>
+      <w:r>
+        <w:rPr>
+          <w:rFonts w:ascii="TimesNewRomanPSMT" w:hAnsi="TimesNewRomanPSMT" w:cs="TimesNewRomanPSMT"/>
+          <w:color w:val="000000"/>
+          <w:sz w:val="24"/>
+          <w:szCs w:val="24"/>
+          <w:lang w:val="ru-UA"/>
+          <w14:ligatures w14:val="standardContextual"/>
+        </w:rPr>
+        <w:t>значення</w:t>
+      </w:r>
+      <w:proofErr w:type="spellEnd"/>
+    </w:p>
+    <w:p>
+      <w:pPr>
+        <w:autoSpaceDE w:val="0"/>
+        <w:autoSpaceDN w:val="0"/>
+        <w:adjustRightInd w:val="0"/>
+        <w:spacing w:after="0" w:line="240" w:lineRule="auto"/>
+        <w:rPr>
+          <w:rFonts w:cs="TimesNewRomanPSMT"/>
+          <w:color w:val="000000"/>
+          <w:sz w:val="24"/>
+          <w:szCs w:val="24"/>
+          <w:lang w:val="ru-UA"/>
+          <w14:ligatures w14:val="standardContextual"/>
+        </w:rPr>
+      </w:pPr>
+      <w:proofErr w:type="spellStart"/>
+      <w:r>
+        <w:rPr>
+          <w:rFonts w:ascii="TimesNewRomanPSMT" w:hAnsi="TimesNewRomanPSMT" w:cs="TimesNewRomanPSMT"/>
+          <w:color w:val="000000"/>
+          <w:sz w:val="24"/>
+          <w:szCs w:val="24"/>
+          <w:lang w:val="ru-UA"/>
+          <w14:ligatures w14:val="standardContextual"/>
+        </w:rPr>
+        <w:t>функції</w:t>
+      </w:r>
+      <w:proofErr w:type="spellEnd"/>
+      <w:r>
+        <w:rPr>
+          <w:rFonts w:ascii="TimesNewRomanPSMT" w:hAnsi="TimesNewRomanPSMT" w:cs="TimesNewRomanPSMT"/>
+          <w:color w:val="000000"/>
+          <w:sz w:val="24"/>
+          <w:szCs w:val="24"/>
+          <w:lang w:val="ru-UA"/>
+          <w14:ligatures w14:val="standardContextual"/>
+        </w:rPr>
+        <w:t xml:space="preserve">, </w:t>
+      </w:r>
+      <w:proofErr w:type="spellStart"/>
+      <w:r>
+        <w:rPr>
+          <w:rFonts w:ascii="TimesNewRomanPSMT" w:hAnsi="TimesNewRomanPSMT" w:cs="TimesNewRomanPSMT"/>
+          <w:color w:val="000000"/>
+          <w:sz w:val="24"/>
+          <w:szCs w:val="24"/>
+          <w:lang w:val="ru-UA"/>
+          <w14:ligatures w14:val="standardContextual"/>
+        </w:rPr>
+        <w:t>заданої</w:t>
+      </w:r>
+      <w:proofErr w:type="spellEnd"/>
+      <w:r>
+        <w:rPr>
+          <w:rFonts w:ascii="TimesNewRomanPSMT" w:hAnsi="TimesNewRomanPSMT" w:cs="TimesNewRomanPSMT"/>
+          <w:color w:val="000000"/>
+          <w:sz w:val="24"/>
+          <w:szCs w:val="24"/>
+          <w:lang w:val="ru-UA"/>
+          <w14:ligatures w14:val="standardContextual"/>
+        </w:rPr>
+        <w:t xml:space="preserve"> у </w:t>
+      </w:r>
+      <w:proofErr w:type="spellStart"/>
+      <w:r>
+        <w:rPr>
+          <w:rFonts w:ascii="TimesNewRomanPSMT" w:hAnsi="TimesNewRomanPSMT" w:cs="TimesNewRomanPSMT"/>
+          <w:color w:val="000000"/>
+          <w:sz w:val="24"/>
+          <w:szCs w:val="24"/>
+          <w:lang w:val="ru-UA"/>
+          <w14:ligatures w14:val="standardContextual"/>
+        </w:rPr>
+        <w:t>вигляді</w:t>
+      </w:r>
+      <w:proofErr w:type="spellEnd"/>
+      <w:r>
+        <w:rPr>
+          <w:rFonts w:ascii="TimesNewRomanPSMT" w:hAnsi="TimesNewRomanPSMT" w:cs="TimesNewRomanPSMT"/>
+          <w:color w:val="000000"/>
+          <w:sz w:val="24"/>
+          <w:szCs w:val="24"/>
+          <w:lang w:val="ru-UA"/>
+          <w14:ligatures w14:val="standardContextual"/>
+        </w:rPr>
+        <w:t xml:space="preserve"> </w:t>
+      </w:r>
+      <w:proofErr w:type="spellStart"/>
+      <w:r>
+        <w:rPr>
+          <w:rFonts w:ascii="TimesNewRomanPSMT" w:hAnsi="TimesNewRomanPSMT" w:cs="TimesNewRomanPSMT"/>
+          <w:color w:val="000000"/>
+          <w:sz w:val="24"/>
+          <w:szCs w:val="24"/>
+          <w:lang w:val="ru-UA"/>
+          <w14:ligatures w14:val="standardContextual"/>
+        </w:rPr>
+        <w:t>графіка</w:t>
+      </w:r>
+      <w:proofErr w:type="spellEnd"/>
+      <w:r>
+        <w:rPr>
+          <w:rFonts w:ascii="TimesNewRomanPSMT" w:hAnsi="TimesNewRomanPSMT" w:cs="TimesNewRomanPSMT"/>
+          <w:color w:val="000000"/>
+          <w:sz w:val="24"/>
+          <w:szCs w:val="24"/>
+          <w:lang w:val="ru-UA"/>
+          <w14:ligatures w14:val="standardContextual"/>
         </w:rPr>
         <w:t xml:space="preserve">. </w:t>
       </w:r>
-      <w:r>
-        <w:rPr>
-          <w:rFonts w:ascii="TimesNewRomanPSMT" w:hAnsi="TimesNewRomanPSMT"/>
-          <w:i/>
-          <w:iCs/>
-          <w:color w:val="000000"/>
-          <w:sz w:val="24"/>
-          <w:szCs w:val="24"/>
-        </w:rPr>
-        <w:t>x</w:t>
-      </w:r>
-      <w:r>
-        <w:rPr>
-          <w:rFonts w:ascii="TimesNewRomanPSMT" w:hAnsi="TimesNewRomanPSMT"/>
-          <w:color w:val="000000"/>
-          <w:sz w:val="24"/>
-          <w:szCs w:val="24"/>
-        </w:rPr>
-        <w:t xml:space="preserve">, </w:t>
-      </w:r>
-      <w:r>
-        <w:rPr>
-          <w:rFonts w:ascii="TimesNewRomanPSMT" w:hAnsi="TimesNewRomanPSMT"/>
-          <w:i/>
-          <w:iCs/>
-          <w:color w:val="000000"/>
-          <w:sz w:val="24"/>
-          <w:szCs w:val="24"/>
-        </w:rPr>
-        <w:t xml:space="preserve">y </w:t>
-      </w:r>
-      <w:r>
-        <w:rPr>
-          <w:rFonts w:ascii="TimesNewRomanPSMT" w:hAnsi="TimesNewRomanPSMT"/>
-          <w:color w:val="000000"/>
-          <w:sz w:val="24"/>
-          <w:szCs w:val="24"/>
-        </w:rPr>
-        <w:t>– дійсні числа.</w:t>
-      </w:r>
-      <w:r>
-        <w:rPr>
-          <w:rFonts w:ascii="TimesNewRomanPSMT" w:hAnsi="TimesNewRomanPSMT"/>
-          <w:color w:val="000000"/>
-          <w:sz w:val="24"/>
-          <w:szCs w:val="24"/>
-        </w:rPr>
-        <w:br/>
-        <w:t xml:space="preserve">Значення </w:t>
-      </w:r>
-      <w:r>
-        <w:rPr>
-          <w:rFonts w:ascii="TimesNewRomanPSMT" w:hAnsi="TimesNewRomanPSMT"/>
-          <w:i/>
-          <w:iCs/>
-          <w:color w:val="000000"/>
-          <w:sz w:val="24"/>
-          <w:szCs w:val="24"/>
-        </w:rPr>
-        <w:t xml:space="preserve">x </w:t>
-      </w:r>
-      <w:r>
-        <w:rPr>
-          <w:rFonts w:ascii="TimesNewRomanPSMT" w:hAnsi="TimesNewRomanPSMT"/>
-          <w:color w:val="000000"/>
-          <w:sz w:val="24"/>
-          <w:szCs w:val="24"/>
-        </w:rPr>
-        <w:t>ввести з клавіатури. В одній програмі реалізувати два способи: 1)</w:t>
-      </w:r>
-      <w:r>
-        <w:rPr>
-          <w:rFonts w:ascii="TimesNewRomanPSMT" w:hAnsi="TimesNewRomanPSMT"/>
-          <w:color w:val="000000"/>
-          <w:sz w:val="24"/>
-          <w:szCs w:val="24"/>
-        </w:rPr>
-        <w:br/>
-        <w:t>використання лише команд розгалуження в скороченій формі та 2) використання лише</w:t>
-      </w:r>
-      <w:r>
-        <w:rPr>
-          <w:rFonts w:ascii="TimesNewRomanPSMT" w:hAnsi="TimesNewRomanPSMT"/>
-          <w:color w:val="000000"/>
-          <w:sz w:val="24"/>
-          <w:szCs w:val="24"/>
-        </w:rPr>
-        <w:br/>
-        <w:t xml:space="preserve">команд розгалуження в повній формі – отримані результати мають збігатися. </w:t>
-      </w:r>
-    </w:p>
-    <w:p>
-      <w:pPr>
+      <w:proofErr w:type="spellStart"/>
+      <w:r>
+        <w:rPr>
+          <w:rFonts w:ascii="TimesNewRomanPSMT" w:hAnsi="TimesNewRomanPSMT" w:cs="TimesNewRomanPSMT"/>
+          <w:color w:val="000000"/>
+          <w:sz w:val="24"/>
+          <w:szCs w:val="24"/>
+          <w:lang w:val="ru-UA"/>
+          <w14:ligatures w14:val="standardContextual"/>
+        </w:rPr>
+        <w:t>Якщо</w:t>
+      </w:r>
+      <w:proofErr w:type="spellEnd"/>
+      <w:r>
+        <w:rPr>
+          <w:rFonts w:ascii="TimesNewRomanPSMT" w:hAnsi="TimesNewRomanPSMT" w:cs="TimesNewRomanPSMT"/>
+          <w:color w:val="000000"/>
+          <w:sz w:val="24"/>
+          <w:szCs w:val="24"/>
+          <w:lang w:val="ru-UA"/>
+          <w14:ligatures w14:val="standardContextual"/>
+        </w:rPr>
+        <w:t xml:space="preserve"> у </w:t>
+      </w:r>
+      <w:proofErr w:type="spellStart"/>
+      <w:r>
+        <w:rPr>
+          <w:rFonts w:ascii="TimesNewRomanPSMT" w:hAnsi="TimesNewRomanPSMT" w:cs="TimesNewRomanPSMT"/>
+          <w:color w:val="000000"/>
+          <w:sz w:val="24"/>
+          <w:szCs w:val="24"/>
+          <w:lang w:val="ru-UA"/>
+          <w14:ligatures w14:val="standardContextual"/>
+        </w:rPr>
+        <w:t>завданні</w:t>
+      </w:r>
+      <w:proofErr w:type="spellEnd"/>
+      <w:r>
+        <w:rPr>
+          <w:rFonts w:ascii="TimesNewRomanPSMT" w:hAnsi="TimesNewRomanPSMT" w:cs="TimesNewRomanPSMT"/>
+          <w:color w:val="000000"/>
+          <w:sz w:val="24"/>
+          <w:szCs w:val="24"/>
+          <w:lang w:val="ru-UA"/>
+          <w14:ligatures w14:val="standardContextual"/>
+        </w:rPr>
+        <w:t xml:space="preserve"> є параметр </w:t>
+      </w:r>
+      <w:r>
+        <w:rPr>
+          <w:rFonts w:ascii="ArialMT" w:hAnsi="ArialMT" w:cs="ArialMT"/>
+          <w:color w:val="000000"/>
+          <w:sz w:val="24"/>
+          <w:szCs w:val="24"/>
+          <w:lang w:val="ru-UA"/>
+          <w14:ligatures w14:val="standardContextual"/>
+        </w:rPr>
+        <w:t xml:space="preserve">R </w:t>
+      </w:r>
+      <w:r>
+        <w:rPr>
+          <w:rFonts w:ascii="TimesNewRomanPSMT" w:hAnsi="TimesNewRomanPSMT" w:cs="TimesNewRomanPSMT"/>
+          <w:color w:val="000000"/>
+          <w:sz w:val="24"/>
+          <w:szCs w:val="24"/>
+          <w:lang w:val="ru-UA"/>
+          <w14:ligatures w14:val="standardContextual"/>
+        </w:rPr>
+        <w:t>(</w:t>
+      </w:r>
+      <w:proofErr w:type="spellStart"/>
+      <w:r>
+        <w:rPr>
+          <w:rFonts w:ascii="TimesNewRomanPSMT" w:hAnsi="TimesNewRomanPSMT" w:cs="TimesNewRomanPSMT"/>
+          <w:color w:val="000000"/>
+          <w:sz w:val="24"/>
+          <w:szCs w:val="24"/>
+          <w:lang w:val="ru-UA"/>
+          <w14:ligatures w14:val="standardContextual"/>
+        </w:rPr>
+        <w:t>параметри</w:t>
+      </w:r>
+      <w:proofErr w:type="spellEnd"/>
+      <w:r>
+        <w:rPr>
+          <w:rFonts w:ascii="TimesNewRomanPSMT" w:hAnsi="TimesNewRomanPSMT" w:cs="TimesNewRomanPSMT"/>
+          <w:color w:val="000000"/>
+          <w:sz w:val="24"/>
+          <w:szCs w:val="24"/>
+          <w:lang w:val="ru-UA"/>
+          <w14:ligatures w14:val="standardContextual"/>
+        </w:rPr>
+        <w:t xml:space="preserve"> </w:t>
+      </w:r>
+      <w:r>
+        <w:rPr>
+          <w:rFonts w:ascii="ArialMT" w:hAnsi="ArialMT" w:cs="ArialMT"/>
+          <w:color w:val="000000"/>
+          <w:sz w:val="24"/>
+          <w:szCs w:val="24"/>
+          <w:lang w:val="ru-UA"/>
+          <w14:ligatures w14:val="standardContextual"/>
+        </w:rPr>
+        <w:t>R</w:t>
+      </w:r>
+      <w:r>
+        <w:rPr>
+          <w:rFonts w:ascii="ArialMT" w:hAnsi="ArialMT" w:cs="ArialMT"/>
+          <w:color w:val="000000"/>
+          <w:sz w:val="16"/>
+          <w:szCs w:val="16"/>
+          <w:lang w:val="ru-UA"/>
+          <w14:ligatures w14:val="standardContextual"/>
+        </w:rPr>
+        <w:t xml:space="preserve">1 </w:t>
+      </w:r>
+      <w:r>
+        <w:rPr>
+          <w:rFonts w:ascii="TimesNewRomanPSMT" w:hAnsi="TimesNewRomanPSMT" w:cs="TimesNewRomanPSMT"/>
+          <w:color w:val="000000"/>
+          <w:sz w:val="24"/>
+          <w:szCs w:val="24"/>
+          <w:lang w:val="ru-UA"/>
+          <w14:ligatures w14:val="standardContextual"/>
+        </w:rPr>
+        <w:t xml:space="preserve">та </w:t>
+      </w:r>
+      <w:r>
+        <w:rPr>
+          <w:rFonts w:ascii="ArialMT" w:hAnsi="ArialMT" w:cs="ArialMT"/>
+          <w:color w:val="000000"/>
+          <w:sz w:val="24"/>
+          <w:szCs w:val="24"/>
+          <w:lang w:val="ru-UA"/>
+          <w14:ligatures w14:val="standardContextual"/>
+        </w:rPr>
+        <w:t>R</w:t>
+      </w:r>
+      <w:r>
+        <w:rPr>
+          <w:rFonts w:ascii="ArialMT" w:hAnsi="ArialMT" w:cs="ArialMT"/>
+          <w:color w:val="000000"/>
+          <w:sz w:val="16"/>
+          <w:szCs w:val="16"/>
+          <w:lang w:val="ru-UA"/>
+          <w14:ligatures w14:val="standardContextual"/>
+        </w:rPr>
+        <w:t>2</w:t>
+      </w:r>
+      <w:r>
+        <w:rPr>
+          <w:rFonts w:ascii="TimesNewRomanPSMT" w:hAnsi="TimesNewRomanPSMT" w:cs="TimesNewRomanPSMT"/>
+          <w:color w:val="000000"/>
+          <w:sz w:val="24"/>
+          <w:szCs w:val="24"/>
+          <w:lang w:val="ru-UA"/>
+          <w14:ligatures w14:val="standardContextual"/>
+        </w:rPr>
+        <w:t xml:space="preserve">) – то </w:t>
+      </w:r>
+      <w:proofErr w:type="spellStart"/>
+      <w:r>
+        <w:rPr>
+          <w:rFonts w:ascii="TimesNewRomanPSMT" w:hAnsi="TimesNewRomanPSMT" w:cs="TimesNewRomanPSMT"/>
+          <w:color w:val="000000"/>
+          <w:sz w:val="24"/>
+          <w:szCs w:val="24"/>
+          <w:lang w:val="ru-UA"/>
+          <w14:ligatures w14:val="standardContextual"/>
+        </w:rPr>
+        <w:t>ці</w:t>
+      </w:r>
+      <w:proofErr w:type="spellEnd"/>
+      <w:r>
+        <w:rPr>
+          <w:rFonts w:cs="TimesNewRomanPSMT"/>
+          <w:color w:val="000000"/>
+          <w:sz w:val="24"/>
+          <w:szCs w:val="24"/>
+          <w14:ligatures w14:val="standardContextual"/>
+        </w:rPr>
+        <w:t xml:space="preserve"> </w:t>
+      </w:r>
+      <w:proofErr w:type="spellStart"/>
+      <w:r>
+        <w:rPr>
+          <w:rFonts w:ascii="TimesNewRomanPSMT" w:hAnsi="TimesNewRomanPSMT" w:cs="TimesNewRomanPSMT"/>
+          <w:color w:val="000000"/>
+          <w:sz w:val="24"/>
+          <w:szCs w:val="24"/>
+          <w:lang w:val="ru-UA"/>
+          <w14:ligatures w14:val="standardContextual"/>
+        </w:rPr>
+        <w:t>дані</w:t>
+      </w:r>
+      <w:proofErr w:type="spellEnd"/>
+      <w:r>
+        <w:rPr>
+          <w:rFonts w:ascii="TimesNewRomanPSMT" w:hAnsi="TimesNewRomanPSMT" w:cs="TimesNewRomanPSMT"/>
+          <w:color w:val="000000"/>
+          <w:sz w:val="24"/>
+          <w:szCs w:val="24"/>
+          <w:lang w:val="ru-UA"/>
+          <w14:ligatures w14:val="standardContextual"/>
+        </w:rPr>
+        <w:t xml:space="preserve"> </w:t>
+      </w:r>
+      <w:proofErr w:type="spellStart"/>
+      <w:r>
+        <w:rPr>
+          <w:rFonts w:ascii="TimesNewRomanPSMT" w:hAnsi="TimesNewRomanPSMT" w:cs="TimesNewRomanPSMT"/>
+          <w:color w:val="000000"/>
+          <w:sz w:val="24"/>
+          <w:szCs w:val="24"/>
+          <w:lang w:val="ru-UA"/>
+          <w14:ligatures w14:val="standardContextual"/>
+        </w:rPr>
+        <w:t>вводяться</w:t>
+      </w:r>
+      <w:proofErr w:type="spellEnd"/>
+      <w:r>
+        <w:rPr>
+          <w:rFonts w:ascii="TimesNewRomanPSMT" w:hAnsi="TimesNewRomanPSMT" w:cs="TimesNewRomanPSMT"/>
+          <w:color w:val="000000"/>
+          <w:sz w:val="24"/>
+          <w:szCs w:val="24"/>
+          <w:lang w:val="ru-UA"/>
+          <w14:ligatures w14:val="standardContextual"/>
+        </w:rPr>
+        <w:t xml:space="preserve"> з </w:t>
+      </w:r>
+      <w:proofErr w:type="spellStart"/>
+      <w:r>
+        <w:rPr>
+          <w:rFonts w:ascii="TimesNewRomanPSMT" w:hAnsi="TimesNewRomanPSMT" w:cs="TimesNewRomanPSMT"/>
+          <w:color w:val="000000"/>
+          <w:sz w:val="24"/>
+          <w:szCs w:val="24"/>
+          <w:lang w:val="ru-UA"/>
+          <w14:ligatures w14:val="standardContextual"/>
+        </w:rPr>
+        <w:t>клавіатури</w:t>
+      </w:r>
+      <w:proofErr w:type="spellEnd"/>
+      <w:r>
+        <w:rPr>
+          <w:rFonts w:ascii="TimesNewRomanPSMT" w:hAnsi="TimesNewRomanPSMT" w:cs="TimesNewRomanPSMT"/>
+          <w:color w:val="000000"/>
+          <w:sz w:val="24"/>
+          <w:szCs w:val="24"/>
+          <w:lang w:val="ru-UA"/>
+          <w14:ligatures w14:val="standardContextual"/>
+        </w:rPr>
+        <w:t>.</w:t>
+      </w:r>
+    </w:p>
+    <w:p>
+      <w:pPr>
+        <w:autoSpaceDE w:val="0"/>
+        <w:autoSpaceDN w:val="0"/>
+        <w:adjustRightInd w:val="0"/>
+        <w:spacing w:after="0" w:line="240" w:lineRule="auto"/>
         <w:jc w:val="center"/>
         <w:rPr>
           <w:rFonts w:ascii="Times New Roman" w:hAnsi="Times New Roman" w:cs="Times New Roman"/>
-          <w:b/>
-          <w:bCs/>
-          <w:color w:val="000000"/>
-          <w:sz w:val="30"/>
-          <w:szCs w:val="30"/>
-        </w:rPr>
-      </w:pPr>
-      <w:bookmarkStart w:id="0" w:name="_GoBack"/>
+          <w:color w:val="000000"/>
+          <w:sz w:val="24"/>
+          <w:szCs w:val="24"/>
+        </w:rPr>
+      </w:pPr>
       <w:r>
         <w:rPr>
           <w:rFonts w:ascii="Times New Roman" w:hAnsi="Times New Roman" w:cs="Times New Roman"/>
+          <w:noProof/>
           <w:color w:val="000000"/>
           <w:sz w:val="24"/>
           <w:szCs w:val="24"/>
         </w:rPr>
         <w:drawing>
-          <wp:inline distT="0" distB="0" distL="0" distR="0" wp14:anchorId="2B202BB4" wp14:editId="21ED4362">
-            <wp:extent cx="3430718" cy="1426196"/>
-            <wp:effectExtent l="0" t="0" r="0" b="3175"/>
+          <wp:inline distT="0" distB="0" distL="0" distR="0" wp14:anchorId="1D4A885D" wp14:editId="576C4055">
+            <wp:extent cx="5352128" cy="1952625"/>
+            <wp:effectExtent l="0" t="0" r="1270" b="0"/>
             <wp:docPr id="1" name="Рисунок 1"/>
             <wp:cNvGraphicFramePr>
               <a:graphicFrameLocks xmlns:a="http://schemas.openxmlformats.org/drawingml/2006/main" noChangeAspect="1"/>
@@ -485,7 +858,7 @@
                   <pic:spPr>
                     <a:xfrm>
                       <a:off x="0" y="0"/>
-                      <a:ext cx="3453349" cy="1435604"/>
+                      <a:ext cx="5377368" cy="1961833"/>
                     </a:xfrm>
                     <a:prstGeom prst="rect">
                       <a:avLst/>
@@ -497,23 +870,243 @@
           </wp:inline>
         </w:drawing>
       </w:r>
-      <w:r>
+    </w:p>
+    <w:p>
+      <w:pPr>
+        <w:autoSpaceDE w:val="0"/>
+        <w:autoSpaceDN w:val="0"/>
+        <w:adjustRightInd w:val="0"/>
+        <w:spacing w:after="0" w:line="240" w:lineRule="auto"/>
+        <w:jc w:val="center"/>
         <w:rPr>
           <w:rFonts w:ascii="Times New Roman" w:hAnsi="Times New Roman" w:cs="Times New Roman"/>
           <w:color w:val="000000"/>
           <w:sz w:val="24"/>
           <w:szCs w:val="24"/>
         </w:rPr>
+      </w:pPr>
+    </w:p>
+    <w:p>
+      <w:pPr>
+        <w:spacing w:after="0" w:line="240" w:lineRule="auto"/>
+        <w:rPr>
+          <w:rFonts w:ascii="Times New Roman" w:eastAsia="Times New Roman" w:hAnsi="Times New Roman" w:cs="Times New Roman"/>
+          <w:sz w:val="24"/>
+          <w:szCs w:val="24"/>
+          <w:lang w:val="ru-UA" w:eastAsia="ru-UA"/>
+        </w:rPr>
+      </w:pPr>
+    </w:p>
+    <w:p>
+      <w:pPr>
+        <w:autoSpaceDE w:val="0"/>
+        <w:autoSpaceDN w:val="0"/>
+        <w:adjustRightInd w:val="0"/>
+        <w:spacing w:after="0" w:line="240" w:lineRule="auto"/>
+        <w:rPr>
+          <w:rFonts w:ascii="TimesNewRomanPSMT" w:hAnsi="TimesNewRomanPSMT" w:cs="TimesNewRomanPSMT"/>
+          <w:color w:val="000000"/>
+          <w:sz w:val="24"/>
+          <w:szCs w:val="24"/>
+          <w:lang w:val="ru-UA"/>
+          <w14:ligatures w14:val="standardContextual"/>
+        </w:rPr>
+      </w:pPr>
+      <m:oMath>
+        <m:r>
+          <w:rPr>
+            <w:rFonts w:ascii="Cambria Math" w:hAnsi="Cambria Math" w:cs="Times New Roman"/>
+            <w:color w:val="000000"/>
+            <w:sz w:val="24"/>
+            <w:szCs w:val="24"/>
+          </w:rPr>
+          <m:t>y(x)=</m:t>
+        </m:r>
+        <m:d>
+          <m:dPr>
+            <m:begChr m:val="{"/>
+            <m:endChr m:val=""/>
+            <m:ctrlPr>
+              <w:rPr>
+                <w:rFonts w:ascii="Cambria Math" w:hAnsi="Cambria Math" w:cs="Times New Roman"/>
+                <w:i/>
+                <w:color w:val="000000"/>
+                <w:sz w:val="24"/>
+                <w:szCs w:val="24"/>
+              </w:rPr>
+            </m:ctrlPr>
+          </m:dPr>
+          <m:e>
+            <m:eqArr>
+              <m:eqArrPr>
+                <m:ctrlPr>
+                  <w:rPr>
+                    <w:rFonts w:ascii="Cambria Math" w:hAnsi="Cambria Math" w:cs="Times New Roman"/>
+                    <w:i/>
+                    <w:color w:val="000000"/>
+                    <w:sz w:val="24"/>
+                    <w:szCs w:val="24"/>
+                  </w:rPr>
+                </m:ctrlPr>
+              </m:eqArrPr>
+              <m:e>
+                <m:r>
+                  <w:rPr>
+                    <w:rFonts w:ascii="Cambria Math" w:hAnsi="Cambria Math" w:cs="Times New Roman"/>
+                    <w:color w:val="000000"/>
+                    <w:sz w:val="24"/>
+                    <w:szCs w:val="24"/>
+                  </w:rPr>
+                  <m:t>-R, x≤-R</m:t>
+                </m:r>
+              </m:e>
+              <m:e>
+                <m:r>
+                  <w:rPr>
+                    <w:rFonts w:ascii="Cambria Math" w:hAnsi="Cambria Math" w:cs="Times New Roman"/>
+                    <w:color w:val="000000"/>
+                    <w:sz w:val="24"/>
+                    <w:szCs w:val="24"/>
+                  </w:rPr>
+                  <m:t>R</m:t>
+                </m:r>
+                <m:func>
+                  <m:funcPr>
+                    <m:ctrlPr>
+                      <w:rPr>
+                        <w:rFonts w:ascii="Cambria Math" w:hAnsi="Cambria Math" w:cs="Times New Roman"/>
+                        <w:i/>
+                        <w:color w:val="000000"/>
+                        <w:sz w:val="24"/>
+                        <w:szCs w:val="24"/>
+                      </w:rPr>
+                    </m:ctrlPr>
+                  </m:funcPr>
+                  <m:fName>
+                    <m:r>
+                      <m:rPr>
+                        <m:sty m:val="p"/>
+                      </m:rPr>
+                      <w:rPr>
+                        <w:rFonts w:ascii="Cambria Math" w:hAnsi="Cambria Math" w:cs="Times New Roman"/>
+                        <w:color w:val="000000"/>
+                        <w:sz w:val="24"/>
+                        <w:szCs w:val="24"/>
+                      </w:rPr>
+                      <m:t>sin</m:t>
+                    </m:r>
+                  </m:fName>
+                  <m:e>
+                    <m:d>
+                      <m:dPr>
+                        <m:ctrlPr>
+                          <w:rPr>
+                            <w:rFonts w:ascii="Cambria Math" w:hAnsi="Cambria Math" w:cs="Times New Roman"/>
+                            <w:i/>
+                            <w:color w:val="000000"/>
+                            <w:sz w:val="24"/>
+                            <w:szCs w:val="24"/>
+                          </w:rPr>
+                        </m:ctrlPr>
+                      </m:dPr>
+                      <m:e>
+                        <m:f>
+                          <m:fPr>
+                            <m:ctrlPr>
+                              <w:rPr>
+                                <w:rFonts w:ascii="Cambria Math" w:hAnsi="Cambria Math" w:cs="Times New Roman"/>
+                                <w:i/>
+                                <w:color w:val="000000"/>
+                                <w:sz w:val="24"/>
+                                <w:szCs w:val="24"/>
+                              </w:rPr>
+                            </m:ctrlPr>
+                          </m:fPr>
+                          <m:num>
+                            <m:r>
+                              <w:rPr>
+                                <w:rFonts w:ascii="Cambria Math" w:hAnsi="Cambria Math" w:cs="Times New Roman"/>
+                                <w:color w:val="000000"/>
+                                <w:sz w:val="24"/>
+                                <w:szCs w:val="24"/>
+                              </w:rPr>
+                              <m:t>π</m:t>
+                            </m:r>
+                          </m:num>
+                          <m:den>
+                            <m:r>
+                              <w:rPr>
+                                <w:rFonts w:ascii="Cambria Math" w:hAnsi="Cambria Math" w:cs="Times New Roman"/>
+                                <w:color w:val="000000"/>
+                                <w:sz w:val="24"/>
+                                <w:szCs w:val="24"/>
+                              </w:rPr>
+                              <m:t>2R</m:t>
+                            </m:r>
+                          </m:den>
+                        </m:f>
+                        <m:r>
+                          <w:rPr>
+                            <w:rFonts w:ascii="Cambria Math" w:hAnsi="Cambria Math" w:cs="Times New Roman"/>
+                            <w:color w:val="000000"/>
+                            <w:sz w:val="24"/>
+                            <w:szCs w:val="24"/>
+                          </w:rPr>
+                          <m:t>x</m:t>
+                        </m:r>
+                      </m:e>
+                    </m:d>
+                    <m:r>
+                      <w:rPr>
+                        <w:rFonts w:ascii="Cambria Math" w:hAnsi="Cambria Math" w:cs="Times New Roman"/>
+                        <w:color w:val="000000"/>
+                        <w:sz w:val="24"/>
+                        <w:szCs w:val="24"/>
+                      </w:rPr>
+                      <m:t>,-R≤x≤R</m:t>
+                    </m:r>
+                  </m:e>
+                </m:func>
+              </m:e>
+              <m:e>
+                <m:r>
+                  <w:rPr>
+                    <w:rFonts w:ascii="Cambria Math" w:hAnsi="Cambria Math" w:cs="Times New Roman"/>
+                    <w:color w:val="000000"/>
+                    <w:sz w:val="24"/>
+                    <w:szCs w:val="24"/>
+                  </w:rPr>
+                  <m:t>1+R,x≥R</m:t>
+                </m:r>
+              </m:e>
+            </m:eqArr>
+          </m:e>
+        </m:d>
+      </m:oMath>
+      <w:r>
+        <w:rPr>
+          <w:rFonts w:ascii="Times New Roman" w:hAnsi="Times New Roman" w:cs="Times New Roman"/>
+          <w:color w:val="000000"/>
+          <w:sz w:val="24"/>
+          <w:szCs w:val="24"/>
+        </w:rPr>
         <w:br w:type="page"/>
       </w:r>
     </w:p>
-    <w:bookmarkEnd w:id="0"/>
-    <w:p>
-      <w:pPr>
-        <w:rPr>
-          <w:rFonts w:ascii="Consolas" w:hAnsi="Consolas"/>
-          <w:sz w:val="19"/>
-          <w:szCs w:val="19"/>
+    <w:p>
+      <w:pPr>
+        <w:autoSpaceDE w:val="0"/>
+        <w:autoSpaceDN w:val="0"/>
+        <w:adjustRightInd w:val="0"/>
+        <w:spacing w:after="0" w:line="240" w:lineRule="auto"/>
+        <w:rPr>
+          <w:rFonts w:ascii="Consolas" w:hAnsi="Consolas" w:cs="Cascadia Mono"/>
+          <w:color w:val="000000"/>
+          <w:sz w:val="19"/>
+          <w:szCs w:val="19"/>
+          <w:highlight w:val="white"/>
+          <w:lang w:val="ru-UA"/>
+          <w14:ligatures w14:val="standardContextual"/>
         </w:rPr>
       </w:pPr>
       <w:r>
@@ -542,6 +1135,57 @@
       <w:r>
         <w:rPr>
           <w:rFonts w:ascii="Consolas" w:hAnsi="Consolas"/>
+          <w:noProof/>
+          <w:color w:val="000000"/>
+          <w:sz w:val="19"/>
+          <w:szCs w:val="19"/>
+          <w14:ligatures w14:val="standardContextual"/>
+        </w:rPr>
+        <w:drawing>
+          <wp:inline distT="0" distB="0" distL="0" distR="0">
+            <wp:extent cx="4599296" cy="8982806"/>
+            <wp:effectExtent l="0" t="0" r="0" b="0"/>
+            <wp:docPr id="3" name="Рисунок 3"/>
+            <wp:cNvGraphicFramePr>
+              <a:graphicFrameLocks xmlns:a="http://schemas.openxmlformats.org/drawingml/2006/main" noChangeAspect="1"/>
+            </wp:cNvGraphicFramePr>
+            <a:graphic xmlns:a="http://schemas.openxmlformats.org/drawingml/2006/main">
+              <a:graphicData uri="http://schemas.openxmlformats.org/drawingml/2006/picture">
+                <pic:pic xmlns:pic="http://schemas.openxmlformats.org/drawingml/2006/picture">
+                  <pic:nvPicPr>
+                    <pic:cNvPr id="3" name="lb3.0_1 (2).png"/>
+                    <pic:cNvPicPr/>
+                  </pic:nvPicPr>
+                  <pic:blipFill>
+                    <a:blip r:embed="rId5" cstate="print">
+                      <a:extLst>
+                        <a:ext uri="{28A0092B-C50C-407E-A947-70E740481C1C}">
+                          <a14:useLocalDpi xmlns:a14="http://schemas.microsoft.com/office/drawing/2010/main" val="0"/>
+                        </a:ext>
+                      </a:extLst>
+                    </a:blip>
+                    <a:stretch>
+                      <a:fillRect/>
+                    </a:stretch>
+                  </pic:blipFill>
+                  <pic:spPr>
+                    <a:xfrm>
+                      <a:off x="0" y="0"/>
+                      <a:ext cx="4610508" cy="9004703"/>
+                    </a:xfrm>
+                    <a:prstGeom prst="rect">
+                      <a:avLst/>
+                    </a:prstGeom>
+                  </pic:spPr>
+                </pic:pic>
+              </a:graphicData>
+            </a:graphic>
+          </wp:inline>
+        </w:drawing>
+      </w:r>
+      <w:r>
+        <w:rPr>
+          <w:rFonts w:ascii="Consolas" w:hAnsi="Consolas"/>
           <w:color w:val="000000"/>
           <w:sz w:val="19"/>
           <w:szCs w:val="19"/>
@@ -557,6 +1201,7 @@
           <w:sz w:val="19"/>
           <w:szCs w:val="19"/>
         </w:rPr>
+        <w:lastRenderedPageBreak/>
         <w:t>UML-діаграма дії:</w:t>
       </w:r>
       <w:r>
@@ -573,6 +1218,57 @@
       <w:r>
         <w:rPr>
           <w:rFonts w:ascii="Consolas" w:hAnsi="Consolas"/>
+          <w:noProof/>
+          <w:color w:val="000000"/>
+          <w:sz w:val="19"/>
+          <w:szCs w:val="19"/>
+          <w14:ligatures w14:val="standardContextual"/>
+        </w:rPr>
+        <w:drawing>
+          <wp:inline distT="0" distB="0" distL="0" distR="0">
+            <wp:extent cx="4715302" cy="8891712"/>
+            <wp:effectExtent l="0" t="0" r="9525" b="5080"/>
+            <wp:docPr id="4" name="Рисунок 4"/>
+            <wp:cNvGraphicFramePr>
+              <a:graphicFrameLocks xmlns:a="http://schemas.openxmlformats.org/drawingml/2006/main" noChangeAspect="1"/>
+            </wp:cNvGraphicFramePr>
+            <a:graphic xmlns:a="http://schemas.openxmlformats.org/drawingml/2006/main">
+              <a:graphicData uri="http://schemas.openxmlformats.org/drawingml/2006/picture">
+                <pic:pic xmlns:pic="http://schemas.openxmlformats.org/drawingml/2006/picture">
+                  <pic:nvPicPr>
+                    <pic:cNvPr id="4" name="Activity diagram (2).png"/>
+                    <pic:cNvPicPr/>
+                  </pic:nvPicPr>
+                  <pic:blipFill>
+                    <a:blip r:embed="rId6">
+                      <a:extLst>
+                        <a:ext uri="{28A0092B-C50C-407E-A947-70E740481C1C}">
+                          <a14:useLocalDpi xmlns:a14="http://schemas.microsoft.com/office/drawing/2010/main" val="0"/>
+                        </a:ext>
+                      </a:extLst>
+                    </a:blip>
+                    <a:stretch>
+                      <a:fillRect/>
+                    </a:stretch>
+                  </pic:blipFill>
+                  <pic:spPr>
+                    <a:xfrm>
+                      <a:off x="0" y="0"/>
+                      <a:ext cx="4735579" cy="8929948"/>
+                    </a:xfrm>
+                    <a:prstGeom prst="rect">
+                      <a:avLst/>
+                    </a:prstGeom>
+                  </pic:spPr>
+                </pic:pic>
+              </a:graphicData>
+            </a:graphic>
+          </wp:inline>
+        </w:drawing>
+      </w:r>
+      <w:r>
+        <w:rPr>
+          <w:rFonts w:ascii="Consolas" w:hAnsi="Consolas"/>
           <w:color w:val="000000"/>
           <w:sz w:val="19"/>
           <w:szCs w:val="19"/>
@@ -588,6 +1284,7 @@
           <w:sz w:val="19"/>
           <w:szCs w:val="19"/>
         </w:rPr>
+        <w:lastRenderedPageBreak/>
         <w:t>Текст програми:</w:t>
       </w:r>
       <w:r>
@@ -603,14 +1300,1871 @@
       </w:r>
       <w:r>
         <w:rPr>
-          <w:rFonts w:ascii="Consolas" w:hAnsi="Consolas"/>
-          <w:color w:val="000000"/>
-          <w:sz w:val="19"/>
-          <w:szCs w:val="19"/>
-        </w:rPr>
-        <w:br/>
-      </w:r>
-      <w:r>
+          <w:rFonts w:ascii="Consolas" w:hAnsi="Consolas" w:cs="Cascadia Mono"/>
+          <w:color w:val="808080"/>
+          <w:sz w:val="19"/>
+          <w:szCs w:val="19"/>
+          <w:highlight w:val="white"/>
+          <w:lang w:val="ru-UA"/>
+          <w14:ligatures w14:val="standardContextual"/>
+        </w:rPr>
+        <w:t>#</w:t>
+      </w:r>
+      <w:proofErr w:type="spellStart"/>
+      <w:r>
+        <w:rPr>
+          <w:rFonts w:ascii="Consolas" w:hAnsi="Consolas" w:cs="Cascadia Mono"/>
+          <w:color w:val="808080"/>
+          <w:sz w:val="19"/>
+          <w:szCs w:val="19"/>
+          <w:highlight w:val="white"/>
+          <w:lang w:val="ru-UA"/>
+          <w14:ligatures w14:val="standardContextual"/>
+        </w:rPr>
+        <w:t>include</w:t>
+      </w:r>
+      <w:proofErr w:type="spellEnd"/>
+      <w:r>
+        <w:rPr>
+          <w:rFonts w:ascii="Consolas" w:hAnsi="Consolas" w:cs="Cascadia Mono"/>
+          <w:color w:val="000000"/>
+          <w:sz w:val="19"/>
+          <w:szCs w:val="19"/>
+          <w:highlight w:val="white"/>
+          <w:lang w:val="ru-UA"/>
+          <w14:ligatures w14:val="standardContextual"/>
+        </w:rPr>
+        <w:t xml:space="preserve"> </w:t>
+      </w:r>
+      <w:r>
+        <w:rPr>
+          <w:rFonts w:ascii="Consolas" w:hAnsi="Consolas" w:cs="Cascadia Mono"/>
+          <w:color w:val="A31515"/>
+          <w:sz w:val="19"/>
+          <w:szCs w:val="19"/>
+          <w:highlight w:val="white"/>
+          <w:lang w:val="ru-UA"/>
+          <w14:ligatures w14:val="standardContextual"/>
+        </w:rPr>
+        <w:t>&lt;</w:t>
+      </w:r>
+      <w:proofErr w:type="spellStart"/>
+      <w:r>
+        <w:rPr>
+          <w:rFonts w:ascii="Consolas" w:hAnsi="Consolas" w:cs="Cascadia Mono"/>
+          <w:color w:val="A31515"/>
+          <w:sz w:val="19"/>
+          <w:szCs w:val="19"/>
+          <w:highlight w:val="white"/>
+          <w:lang w:val="ru-UA"/>
+          <w14:ligatures w14:val="standardContextual"/>
+        </w:rPr>
+        <w:t>iostream</w:t>
+      </w:r>
+      <w:proofErr w:type="spellEnd"/>
+      <w:r>
+        <w:rPr>
+          <w:rFonts w:ascii="Consolas" w:hAnsi="Consolas" w:cs="Cascadia Mono"/>
+          <w:color w:val="A31515"/>
+          <w:sz w:val="19"/>
+          <w:szCs w:val="19"/>
+          <w:highlight w:val="white"/>
+          <w:lang w:val="ru-UA"/>
+          <w14:ligatures w14:val="standardContextual"/>
+        </w:rPr>
+        <w:t>&gt;</w:t>
+      </w:r>
+    </w:p>
+    <w:p>
+      <w:pPr>
+        <w:autoSpaceDE w:val="0"/>
+        <w:autoSpaceDN w:val="0"/>
+        <w:adjustRightInd w:val="0"/>
+        <w:spacing w:after="0" w:line="240" w:lineRule="auto"/>
+        <w:rPr>
+          <w:rFonts w:ascii="Consolas" w:hAnsi="Consolas" w:cs="Cascadia Mono"/>
+          <w:color w:val="000000"/>
+          <w:sz w:val="19"/>
+          <w:szCs w:val="19"/>
+          <w:highlight w:val="white"/>
+          <w:lang w:val="ru-UA"/>
+          <w14:ligatures w14:val="standardContextual"/>
+        </w:rPr>
+      </w:pPr>
+      <w:r>
+        <w:rPr>
+          <w:rFonts w:ascii="Consolas" w:hAnsi="Consolas" w:cs="Cascadia Mono"/>
+          <w:color w:val="808080"/>
+          <w:sz w:val="19"/>
+          <w:szCs w:val="19"/>
+          <w:highlight w:val="white"/>
+          <w:lang w:val="ru-UA"/>
+          <w14:ligatures w14:val="standardContextual"/>
+        </w:rPr>
+        <w:t>#</w:t>
+      </w:r>
+      <w:proofErr w:type="spellStart"/>
+      <w:r>
+        <w:rPr>
+          <w:rFonts w:ascii="Consolas" w:hAnsi="Consolas" w:cs="Cascadia Mono"/>
+          <w:color w:val="808080"/>
+          <w:sz w:val="19"/>
+          <w:szCs w:val="19"/>
+          <w:highlight w:val="white"/>
+          <w:lang w:val="ru-UA"/>
+          <w14:ligatures w14:val="standardContextual"/>
+        </w:rPr>
+        <w:t>include</w:t>
+      </w:r>
+      <w:proofErr w:type="spellEnd"/>
+      <w:r>
+        <w:rPr>
+          <w:rFonts w:ascii="Consolas" w:hAnsi="Consolas" w:cs="Cascadia Mono"/>
+          <w:color w:val="000000"/>
+          <w:sz w:val="19"/>
+          <w:szCs w:val="19"/>
+          <w:highlight w:val="white"/>
+          <w:lang w:val="ru-UA"/>
+          <w14:ligatures w14:val="standardContextual"/>
+        </w:rPr>
+        <w:t xml:space="preserve"> </w:t>
+      </w:r>
+      <w:r>
+        <w:rPr>
+          <w:rFonts w:ascii="Consolas" w:hAnsi="Consolas" w:cs="Cascadia Mono"/>
+          <w:color w:val="A31515"/>
+          <w:sz w:val="19"/>
+          <w:szCs w:val="19"/>
+          <w:highlight w:val="white"/>
+          <w:lang w:val="ru-UA"/>
+          <w14:ligatures w14:val="standardContextual"/>
+        </w:rPr>
+        <w:t>&lt;</w:t>
+      </w:r>
+      <w:proofErr w:type="spellStart"/>
+      <w:r>
+        <w:rPr>
+          <w:rFonts w:ascii="Consolas" w:hAnsi="Consolas" w:cs="Cascadia Mono"/>
+          <w:color w:val="A31515"/>
+          <w:sz w:val="19"/>
+          <w:szCs w:val="19"/>
+          <w:highlight w:val="white"/>
+          <w:lang w:val="ru-UA"/>
+          <w14:ligatures w14:val="standardContextual"/>
+        </w:rPr>
+        <w:t>cmath</w:t>
+      </w:r>
+      <w:proofErr w:type="spellEnd"/>
+      <w:r>
+        <w:rPr>
+          <w:rFonts w:ascii="Consolas" w:hAnsi="Consolas" w:cs="Cascadia Mono"/>
+          <w:color w:val="A31515"/>
+          <w:sz w:val="19"/>
+          <w:szCs w:val="19"/>
+          <w:highlight w:val="white"/>
+          <w:lang w:val="ru-UA"/>
+          <w14:ligatures w14:val="standardContextual"/>
+        </w:rPr>
+        <w:t>&gt;</w:t>
+      </w:r>
+    </w:p>
+    <w:p>
+      <w:pPr>
+        <w:autoSpaceDE w:val="0"/>
+        <w:autoSpaceDN w:val="0"/>
+        <w:adjustRightInd w:val="0"/>
+        <w:spacing w:after="0" w:line="240" w:lineRule="auto"/>
+        <w:rPr>
+          <w:rFonts w:ascii="Consolas" w:hAnsi="Consolas" w:cs="Cascadia Mono"/>
+          <w:color w:val="000000"/>
+          <w:sz w:val="19"/>
+          <w:szCs w:val="19"/>
+          <w:highlight w:val="white"/>
+          <w:lang w:val="ru-UA"/>
+          <w14:ligatures w14:val="standardContextual"/>
+        </w:rPr>
+      </w:pPr>
+    </w:p>
+    <w:p>
+      <w:pPr>
+        <w:autoSpaceDE w:val="0"/>
+        <w:autoSpaceDN w:val="0"/>
+        <w:adjustRightInd w:val="0"/>
+        <w:spacing w:after="0" w:line="240" w:lineRule="auto"/>
+        <w:rPr>
+          <w:rFonts w:ascii="Consolas" w:hAnsi="Consolas" w:cs="Cascadia Mono"/>
+          <w:color w:val="000000"/>
+          <w:sz w:val="19"/>
+          <w:szCs w:val="19"/>
+          <w:highlight w:val="white"/>
+          <w:lang w:val="ru-UA"/>
+          <w14:ligatures w14:val="standardContextual"/>
+        </w:rPr>
+      </w:pPr>
+      <w:proofErr w:type="spellStart"/>
+      <w:r>
+        <w:rPr>
+          <w:rFonts w:ascii="Consolas" w:hAnsi="Consolas" w:cs="Cascadia Mono"/>
+          <w:color w:val="0000FF"/>
+          <w:sz w:val="19"/>
+          <w:szCs w:val="19"/>
+          <w:highlight w:val="white"/>
+          <w:lang w:val="ru-UA"/>
+          <w14:ligatures w14:val="standardContextual"/>
+        </w:rPr>
+        <w:t>using</w:t>
+      </w:r>
+      <w:proofErr w:type="spellEnd"/>
+      <w:r>
+        <w:rPr>
+          <w:rFonts w:ascii="Consolas" w:hAnsi="Consolas" w:cs="Cascadia Mono"/>
+          <w:color w:val="000000"/>
+          <w:sz w:val="19"/>
+          <w:szCs w:val="19"/>
+          <w:highlight w:val="white"/>
+          <w:lang w:val="ru-UA"/>
+          <w14:ligatures w14:val="standardContextual"/>
+        </w:rPr>
+        <w:t xml:space="preserve"> </w:t>
+      </w:r>
+      <w:proofErr w:type="spellStart"/>
+      <w:r>
+        <w:rPr>
+          <w:rFonts w:ascii="Consolas" w:hAnsi="Consolas" w:cs="Cascadia Mono"/>
+          <w:color w:val="0000FF"/>
+          <w:sz w:val="19"/>
+          <w:szCs w:val="19"/>
+          <w:highlight w:val="white"/>
+          <w:lang w:val="ru-UA"/>
+          <w14:ligatures w14:val="standardContextual"/>
+        </w:rPr>
+        <w:t>namespace</w:t>
+      </w:r>
+      <w:proofErr w:type="spellEnd"/>
+      <w:r>
+        <w:rPr>
+          <w:rFonts w:ascii="Consolas" w:hAnsi="Consolas" w:cs="Cascadia Mono"/>
+          <w:color w:val="000000"/>
+          <w:sz w:val="19"/>
+          <w:szCs w:val="19"/>
+          <w:highlight w:val="white"/>
+          <w:lang w:val="ru-UA"/>
+          <w14:ligatures w14:val="standardContextual"/>
+        </w:rPr>
+        <w:t xml:space="preserve"> </w:t>
+      </w:r>
+      <w:proofErr w:type="spellStart"/>
+      <w:r>
+        <w:rPr>
+          <w:rFonts w:ascii="Consolas" w:hAnsi="Consolas" w:cs="Cascadia Mono"/>
+          <w:color w:val="000000"/>
+          <w:sz w:val="19"/>
+          <w:szCs w:val="19"/>
+          <w:highlight w:val="white"/>
+          <w:lang w:val="ru-UA"/>
+          <w14:ligatures w14:val="standardContextual"/>
+        </w:rPr>
+        <w:t>std</w:t>
+      </w:r>
+      <w:proofErr w:type="spellEnd"/>
+      <w:r>
+        <w:rPr>
+          <w:rFonts w:ascii="Consolas" w:hAnsi="Consolas" w:cs="Cascadia Mono"/>
+          <w:color w:val="000000"/>
+          <w:sz w:val="19"/>
+          <w:szCs w:val="19"/>
+          <w:highlight w:val="white"/>
+          <w:lang w:val="ru-UA"/>
+          <w14:ligatures w14:val="standardContextual"/>
+        </w:rPr>
+        <w:t>;</w:t>
+      </w:r>
+    </w:p>
+    <w:p>
+      <w:pPr>
+        <w:autoSpaceDE w:val="0"/>
+        <w:autoSpaceDN w:val="0"/>
+        <w:adjustRightInd w:val="0"/>
+        <w:spacing w:after="0" w:line="240" w:lineRule="auto"/>
+        <w:rPr>
+          <w:rFonts w:ascii="Consolas" w:hAnsi="Consolas" w:cs="Cascadia Mono"/>
+          <w:color w:val="000000"/>
+          <w:sz w:val="19"/>
+          <w:szCs w:val="19"/>
+          <w:highlight w:val="white"/>
+          <w:lang w:val="ru-UA"/>
+          <w14:ligatures w14:val="standardContextual"/>
+        </w:rPr>
+      </w:pPr>
+      <w:proofErr w:type="spellStart"/>
+      <w:r>
+        <w:rPr>
+          <w:rFonts w:ascii="Consolas" w:hAnsi="Consolas" w:cs="Cascadia Mono"/>
+          <w:color w:val="0000FF"/>
+          <w:sz w:val="19"/>
+          <w:szCs w:val="19"/>
+          <w:highlight w:val="white"/>
+          <w:lang w:val="ru-UA"/>
+          <w14:ligatures w14:val="standardContextual"/>
+        </w:rPr>
+        <w:t>int</w:t>
+      </w:r>
+      <w:proofErr w:type="spellEnd"/>
+      <w:r>
+        <w:rPr>
+          <w:rFonts w:ascii="Consolas" w:hAnsi="Consolas" w:cs="Cascadia Mono"/>
+          <w:color w:val="000000"/>
+          <w:sz w:val="19"/>
+          <w:szCs w:val="19"/>
+          <w:highlight w:val="white"/>
+          <w:lang w:val="ru-UA"/>
+          <w14:ligatures w14:val="standardContextual"/>
+        </w:rPr>
+        <w:t xml:space="preserve"> </w:t>
+      </w:r>
+      <w:proofErr w:type="spellStart"/>
+      <w:r>
+        <w:rPr>
+          <w:rFonts w:ascii="Consolas" w:hAnsi="Consolas" w:cs="Cascadia Mono"/>
+          <w:color w:val="000000"/>
+          <w:sz w:val="19"/>
+          <w:szCs w:val="19"/>
+          <w:highlight w:val="white"/>
+          <w:lang w:val="ru-UA"/>
+          <w14:ligatures w14:val="standardContextual"/>
+        </w:rPr>
+        <w:t>main</w:t>
+      </w:r>
+      <w:proofErr w:type="spellEnd"/>
+      <w:r>
+        <w:rPr>
+          <w:rFonts w:ascii="Consolas" w:hAnsi="Consolas" w:cs="Cascadia Mono"/>
+          <w:color w:val="000000"/>
+          <w:sz w:val="19"/>
+          <w:szCs w:val="19"/>
+          <w:highlight w:val="white"/>
+          <w:lang w:val="ru-UA"/>
+          <w14:ligatures w14:val="standardContextual"/>
+        </w:rPr>
+        <w:t>()</w:t>
+      </w:r>
+    </w:p>
+    <w:p>
+      <w:pPr>
+        <w:autoSpaceDE w:val="0"/>
+        <w:autoSpaceDN w:val="0"/>
+        <w:adjustRightInd w:val="0"/>
+        <w:spacing w:after="0" w:line="240" w:lineRule="auto"/>
+        <w:rPr>
+          <w:rFonts w:ascii="Consolas" w:hAnsi="Consolas" w:cs="Cascadia Mono"/>
+          <w:color w:val="000000"/>
+          <w:sz w:val="19"/>
+          <w:szCs w:val="19"/>
+          <w:highlight w:val="white"/>
+          <w:lang w:val="ru-UA"/>
+          <w14:ligatures w14:val="standardContextual"/>
+        </w:rPr>
+      </w:pPr>
+      <w:r>
+        <w:rPr>
+          <w:rFonts w:ascii="Consolas" w:hAnsi="Consolas" w:cs="Cascadia Mono"/>
+          <w:color w:val="000000"/>
+          <w:sz w:val="19"/>
+          <w:szCs w:val="19"/>
+          <w:highlight w:val="white"/>
+          <w:lang w:val="ru-UA"/>
+          <w14:ligatures w14:val="standardContextual"/>
+        </w:rPr>
+        <w:t>{</w:t>
+      </w:r>
+    </w:p>
+    <w:p>
+      <w:pPr>
+        <w:autoSpaceDE w:val="0"/>
+        <w:autoSpaceDN w:val="0"/>
+        <w:adjustRightInd w:val="0"/>
+        <w:spacing w:after="0" w:line="240" w:lineRule="auto"/>
+        <w:rPr>
+          <w:rFonts w:ascii="Consolas" w:hAnsi="Consolas" w:cs="Cascadia Mono"/>
+          <w:color w:val="000000"/>
+          <w:sz w:val="19"/>
+          <w:szCs w:val="19"/>
+          <w:highlight w:val="white"/>
+          <w:lang w:val="ru-UA"/>
+          <w14:ligatures w14:val="standardContextual"/>
+        </w:rPr>
+      </w:pPr>
+      <w:r>
+        <w:rPr>
+          <w:rFonts w:ascii="Consolas" w:hAnsi="Consolas" w:cs="Cascadia Mono"/>
+          <w:color w:val="000000"/>
+          <w:sz w:val="19"/>
+          <w:szCs w:val="19"/>
+          <w:highlight w:val="white"/>
+          <w:lang w:val="ru-UA"/>
+          <w14:ligatures w14:val="standardContextual"/>
+        </w:rPr>
+        <w:tab/>
+      </w:r>
+      <w:proofErr w:type="spellStart"/>
+      <w:r>
+        <w:rPr>
+          <w:rFonts w:ascii="Consolas" w:hAnsi="Consolas" w:cs="Cascadia Mono"/>
+          <w:color w:val="0000FF"/>
+          <w:sz w:val="19"/>
+          <w:szCs w:val="19"/>
+          <w:highlight w:val="white"/>
+          <w:lang w:val="ru-UA"/>
+          <w14:ligatures w14:val="standardContextual"/>
+        </w:rPr>
+        <w:t>double</w:t>
+      </w:r>
+      <w:proofErr w:type="spellEnd"/>
+      <w:r>
+        <w:rPr>
+          <w:rFonts w:ascii="Consolas" w:hAnsi="Consolas" w:cs="Cascadia Mono"/>
+          <w:color w:val="000000"/>
+          <w:sz w:val="19"/>
+          <w:szCs w:val="19"/>
+          <w:highlight w:val="white"/>
+          <w:lang w:val="ru-UA"/>
+          <w14:ligatures w14:val="standardContextual"/>
+        </w:rPr>
+        <w:t xml:space="preserve"> x; </w:t>
+      </w:r>
+      <w:r>
+        <w:rPr>
+          <w:rFonts w:ascii="Consolas" w:hAnsi="Consolas" w:cs="Cascadia Mono"/>
+          <w:color w:val="008000"/>
+          <w:sz w:val="19"/>
+          <w:szCs w:val="19"/>
+          <w:highlight w:val="white"/>
+          <w:lang w:val="ru-UA"/>
+          <w14:ligatures w14:val="standardContextual"/>
+        </w:rPr>
+        <w:t xml:space="preserve">// </w:t>
+      </w:r>
+      <w:proofErr w:type="spellStart"/>
+      <w:r>
+        <w:rPr>
+          <w:rFonts w:ascii="Consolas" w:hAnsi="Consolas" w:cs="Cascadia Mono"/>
+          <w:color w:val="008000"/>
+          <w:sz w:val="19"/>
+          <w:szCs w:val="19"/>
+          <w:highlight w:val="white"/>
+          <w:lang w:val="ru-UA"/>
+          <w14:ligatures w14:val="standardContextual"/>
+        </w:rPr>
+        <w:t>вхідний</w:t>
+      </w:r>
+      <w:proofErr w:type="spellEnd"/>
+      <w:r>
+        <w:rPr>
+          <w:rFonts w:ascii="Consolas" w:hAnsi="Consolas" w:cs="Cascadia Mono"/>
+          <w:color w:val="008000"/>
+          <w:sz w:val="19"/>
+          <w:szCs w:val="19"/>
+          <w:highlight w:val="white"/>
+          <w:lang w:val="ru-UA"/>
+          <w14:ligatures w14:val="standardContextual"/>
+        </w:rPr>
+        <w:t xml:space="preserve"> аргумент45</w:t>
+      </w:r>
+    </w:p>
+    <w:p>
+      <w:pPr>
+        <w:autoSpaceDE w:val="0"/>
+        <w:autoSpaceDN w:val="0"/>
+        <w:adjustRightInd w:val="0"/>
+        <w:spacing w:after="0" w:line="240" w:lineRule="auto"/>
+        <w:rPr>
+          <w:rFonts w:ascii="Consolas" w:hAnsi="Consolas" w:cs="Cascadia Mono"/>
+          <w:color w:val="000000"/>
+          <w:sz w:val="19"/>
+          <w:szCs w:val="19"/>
+          <w:highlight w:val="white"/>
+          <w:lang w:val="ru-UA"/>
+          <w14:ligatures w14:val="standardContextual"/>
+        </w:rPr>
+      </w:pPr>
+      <w:r>
+        <w:rPr>
+          <w:rFonts w:ascii="Consolas" w:hAnsi="Consolas" w:cs="Cascadia Mono"/>
+          <w:color w:val="000000"/>
+          <w:sz w:val="19"/>
+          <w:szCs w:val="19"/>
+          <w:highlight w:val="white"/>
+          <w:lang w:val="ru-UA"/>
+          <w14:ligatures w14:val="standardContextual"/>
+        </w:rPr>
+        <w:tab/>
+      </w:r>
+      <w:proofErr w:type="spellStart"/>
+      <w:r>
+        <w:rPr>
+          <w:rFonts w:ascii="Consolas" w:hAnsi="Consolas" w:cs="Cascadia Mono"/>
+          <w:color w:val="0000FF"/>
+          <w:sz w:val="19"/>
+          <w:szCs w:val="19"/>
+          <w:highlight w:val="white"/>
+          <w:lang w:val="ru-UA"/>
+          <w14:ligatures w14:val="standardContextual"/>
+        </w:rPr>
+        <w:t>double</w:t>
+      </w:r>
+      <w:proofErr w:type="spellEnd"/>
+      <w:r>
+        <w:rPr>
+          <w:rFonts w:ascii="Consolas" w:hAnsi="Consolas" w:cs="Cascadia Mono"/>
+          <w:color w:val="000000"/>
+          <w:sz w:val="19"/>
+          <w:szCs w:val="19"/>
+          <w:highlight w:val="white"/>
+          <w:lang w:val="ru-UA"/>
+          <w14:ligatures w14:val="standardContextual"/>
+        </w:rPr>
+        <w:t xml:space="preserve"> R; </w:t>
+      </w:r>
+      <w:r>
+        <w:rPr>
+          <w:rFonts w:ascii="Consolas" w:hAnsi="Consolas" w:cs="Cascadia Mono"/>
+          <w:color w:val="008000"/>
+          <w:sz w:val="19"/>
+          <w:szCs w:val="19"/>
+          <w:highlight w:val="white"/>
+          <w:lang w:val="ru-UA"/>
+          <w14:ligatures w14:val="standardContextual"/>
+        </w:rPr>
+        <w:t xml:space="preserve">// </w:t>
+      </w:r>
+      <w:proofErr w:type="spellStart"/>
+      <w:r>
+        <w:rPr>
+          <w:rFonts w:ascii="Consolas" w:hAnsi="Consolas" w:cs="Cascadia Mono"/>
+          <w:color w:val="008000"/>
+          <w:sz w:val="19"/>
+          <w:szCs w:val="19"/>
+          <w:highlight w:val="white"/>
+          <w:lang w:val="ru-UA"/>
+          <w14:ligatures w14:val="standardContextual"/>
+        </w:rPr>
+        <w:t>вхідний</w:t>
+      </w:r>
+      <w:proofErr w:type="spellEnd"/>
+      <w:r>
+        <w:rPr>
+          <w:rFonts w:ascii="Consolas" w:hAnsi="Consolas" w:cs="Cascadia Mono"/>
+          <w:color w:val="008000"/>
+          <w:sz w:val="19"/>
+          <w:szCs w:val="19"/>
+          <w:highlight w:val="white"/>
+          <w:lang w:val="ru-UA"/>
+          <w14:ligatures w14:val="standardContextual"/>
+        </w:rPr>
+        <w:t xml:space="preserve"> параметр</w:t>
+      </w:r>
+    </w:p>
+    <w:p>
+      <w:pPr>
+        <w:autoSpaceDE w:val="0"/>
+        <w:autoSpaceDN w:val="0"/>
+        <w:adjustRightInd w:val="0"/>
+        <w:spacing w:after="0" w:line="240" w:lineRule="auto"/>
+        <w:rPr>
+          <w:rFonts w:ascii="Consolas" w:hAnsi="Consolas" w:cs="Cascadia Mono"/>
+          <w:color w:val="000000"/>
+          <w:sz w:val="19"/>
+          <w:szCs w:val="19"/>
+          <w:highlight w:val="white"/>
+          <w:lang w:val="ru-UA"/>
+          <w14:ligatures w14:val="standardContextual"/>
+        </w:rPr>
+      </w:pPr>
+      <w:r>
+        <w:rPr>
+          <w:rFonts w:ascii="Consolas" w:hAnsi="Consolas" w:cs="Cascadia Mono"/>
+          <w:color w:val="000000"/>
+          <w:sz w:val="19"/>
+          <w:szCs w:val="19"/>
+          <w:highlight w:val="white"/>
+          <w:lang w:val="ru-UA"/>
+          <w14:ligatures w14:val="standardContextual"/>
+        </w:rPr>
+        <w:tab/>
+      </w:r>
+      <w:proofErr w:type="spellStart"/>
+      <w:r>
+        <w:rPr>
+          <w:rFonts w:ascii="Consolas" w:hAnsi="Consolas" w:cs="Cascadia Mono"/>
+          <w:color w:val="0000FF"/>
+          <w:sz w:val="19"/>
+          <w:szCs w:val="19"/>
+          <w:highlight w:val="white"/>
+          <w:lang w:val="ru-UA"/>
+          <w14:ligatures w14:val="standardContextual"/>
+        </w:rPr>
+        <w:t>double</w:t>
+      </w:r>
+      <w:proofErr w:type="spellEnd"/>
+      <w:r>
+        <w:rPr>
+          <w:rFonts w:ascii="Consolas" w:hAnsi="Consolas" w:cs="Cascadia Mono"/>
+          <w:color w:val="000000"/>
+          <w:sz w:val="19"/>
+          <w:szCs w:val="19"/>
+          <w:highlight w:val="white"/>
+          <w:lang w:val="ru-UA"/>
+          <w14:ligatures w14:val="standardContextual"/>
+        </w:rPr>
+        <w:t xml:space="preserve"> y; </w:t>
+      </w:r>
+      <w:r>
+        <w:rPr>
+          <w:rFonts w:ascii="Consolas" w:hAnsi="Consolas" w:cs="Cascadia Mono"/>
+          <w:color w:val="008000"/>
+          <w:sz w:val="19"/>
+          <w:szCs w:val="19"/>
+          <w:highlight w:val="white"/>
+          <w:lang w:val="ru-UA"/>
+          <w14:ligatures w14:val="standardContextual"/>
+        </w:rPr>
+        <w:t xml:space="preserve">// результат </w:t>
+      </w:r>
+      <w:proofErr w:type="spellStart"/>
+      <w:r>
+        <w:rPr>
+          <w:rFonts w:ascii="Consolas" w:hAnsi="Consolas" w:cs="Cascadia Mono"/>
+          <w:color w:val="008000"/>
+          <w:sz w:val="19"/>
+          <w:szCs w:val="19"/>
+          <w:highlight w:val="white"/>
+          <w:lang w:val="ru-UA"/>
+          <w14:ligatures w14:val="standardContextual"/>
+        </w:rPr>
+        <w:t>обчислення</w:t>
+      </w:r>
+      <w:proofErr w:type="spellEnd"/>
+      <w:r>
+        <w:rPr>
+          <w:rFonts w:ascii="Consolas" w:hAnsi="Consolas" w:cs="Cascadia Mono"/>
+          <w:color w:val="008000"/>
+          <w:sz w:val="19"/>
+          <w:szCs w:val="19"/>
+          <w:highlight w:val="white"/>
+          <w:lang w:val="ru-UA"/>
+          <w14:ligatures w14:val="standardContextual"/>
+        </w:rPr>
+        <w:t xml:space="preserve"> </w:t>
+      </w:r>
+      <w:proofErr w:type="spellStart"/>
+      <w:r>
+        <w:rPr>
+          <w:rFonts w:ascii="Consolas" w:hAnsi="Consolas" w:cs="Cascadia Mono"/>
+          <w:color w:val="008000"/>
+          <w:sz w:val="19"/>
+          <w:szCs w:val="19"/>
+          <w:highlight w:val="white"/>
+          <w:lang w:val="ru-UA"/>
+          <w14:ligatures w14:val="standardContextual"/>
+        </w:rPr>
+        <w:t>виразу</w:t>
+      </w:r>
+      <w:proofErr w:type="spellEnd"/>
+    </w:p>
+    <w:p>
+      <w:pPr>
+        <w:autoSpaceDE w:val="0"/>
+        <w:autoSpaceDN w:val="0"/>
+        <w:adjustRightInd w:val="0"/>
+        <w:spacing w:after="0" w:line="240" w:lineRule="auto"/>
+        <w:rPr>
+          <w:rFonts w:ascii="Consolas" w:hAnsi="Consolas" w:cs="Cascadia Mono"/>
+          <w:color w:val="000000"/>
+          <w:sz w:val="19"/>
+          <w:szCs w:val="19"/>
+          <w:highlight w:val="white"/>
+          <w:lang w:val="ru-UA"/>
+          <w14:ligatures w14:val="standardContextual"/>
+        </w:rPr>
+      </w:pPr>
+      <w:r>
+        <w:rPr>
+          <w:rFonts w:ascii="Consolas" w:hAnsi="Consolas" w:cs="Cascadia Mono"/>
+          <w:color w:val="000000"/>
+          <w:sz w:val="19"/>
+          <w:szCs w:val="19"/>
+          <w:highlight w:val="white"/>
+          <w:lang w:val="ru-UA"/>
+          <w14:ligatures w14:val="standardContextual"/>
+        </w:rPr>
+        <w:tab/>
+      </w:r>
+      <w:proofErr w:type="spellStart"/>
+      <w:r>
+        <w:rPr>
+          <w:rFonts w:ascii="Consolas" w:hAnsi="Consolas" w:cs="Cascadia Mono"/>
+          <w:color w:val="000000"/>
+          <w:sz w:val="19"/>
+          <w:szCs w:val="19"/>
+          <w:highlight w:val="white"/>
+          <w:lang w:val="ru-UA"/>
+          <w14:ligatures w14:val="standardContextual"/>
+        </w:rPr>
+        <w:t>cout</w:t>
+      </w:r>
+      <w:proofErr w:type="spellEnd"/>
+      <w:r>
+        <w:rPr>
+          <w:rFonts w:ascii="Consolas" w:hAnsi="Consolas" w:cs="Cascadia Mono"/>
+          <w:color w:val="000000"/>
+          <w:sz w:val="19"/>
+          <w:szCs w:val="19"/>
+          <w:highlight w:val="white"/>
+          <w:lang w:val="ru-UA"/>
+          <w14:ligatures w14:val="standardContextual"/>
+        </w:rPr>
+        <w:t xml:space="preserve"> </w:t>
+      </w:r>
+      <w:r>
+        <w:rPr>
+          <w:rFonts w:ascii="Consolas" w:hAnsi="Consolas" w:cs="Cascadia Mono"/>
+          <w:color w:val="008080"/>
+          <w:sz w:val="19"/>
+          <w:szCs w:val="19"/>
+          <w:highlight w:val="white"/>
+          <w:lang w:val="ru-UA"/>
+          <w14:ligatures w14:val="standardContextual"/>
+        </w:rPr>
+        <w:t>&lt;&lt;</w:t>
+      </w:r>
+      <w:r>
+        <w:rPr>
+          <w:rFonts w:ascii="Consolas" w:hAnsi="Consolas" w:cs="Cascadia Mono"/>
+          <w:color w:val="000000"/>
+          <w:sz w:val="19"/>
+          <w:szCs w:val="19"/>
+          <w:highlight w:val="white"/>
+          <w:lang w:val="ru-UA"/>
+          <w14:ligatures w14:val="standardContextual"/>
+        </w:rPr>
+        <w:t xml:space="preserve"> </w:t>
+      </w:r>
+      <w:r>
+        <w:rPr>
+          <w:rFonts w:ascii="Consolas" w:hAnsi="Consolas" w:cs="Cascadia Mono"/>
+          <w:color w:val="A31515"/>
+          <w:sz w:val="19"/>
+          <w:szCs w:val="19"/>
+          <w:highlight w:val="white"/>
+          <w:lang w:val="ru-UA"/>
+          <w14:ligatures w14:val="standardContextual"/>
+        </w:rPr>
+        <w:t>"R = "</w:t>
+      </w:r>
+      <w:r>
+        <w:rPr>
+          <w:rFonts w:ascii="Consolas" w:hAnsi="Consolas" w:cs="Cascadia Mono"/>
+          <w:color w:val="000000"/>
+          <w:sz w:val="19"/>
+          <w:szCs w:val="19"/>
+          <w:highlight w:val="white"/>
+          <w:lang w:val="ru-UA"/>
+          <w14:ligatures w14:val="standardContextual"/>
+        </w:rPr>
+        <w:t xml:space="preserve">; </w:t>
+      </w:r>
+      <w:proofErr w:type="spellStart"/>
+      <w:r>
+        <w:rPr>
+          <w:rFonts w:ascii="Consolas" w:hAnsi="Consolas" w:cs="Cascadia Mono"/>
+          <w:color w:val="000000"/>
+          <w:sz w:val="19"/>
+          <w:szCs w:val="19"/>
+          <w:highlight w:val="white"/>
+          <w:lang w:val="ru-UA"/>
+          <w14:ligatures w14:val="standardContextual"/>
+        </w:rPr>
+        <w:t>cin</w:t>
+      </w:r>
+      <w:proofErr w:type="spellEnd"/>
+      <w:r>
+        <w:rPr>
+          <w:rFonts w:ascii="Consolas" w:hAnsi="Consolas" w:cs="Cascadia Mono"/>
+          <w:color w:val="000000"/>
+          <w:sz w:val="19"/>
+          <w:szCs w:val="19"/>
+          <w:highlight w:val="white"/>
+          <w:lang w:val="ru-UA"/>
+          <w14:ligatures w14:val="standardContextual"/>
+        </w:rPr>
+        <w:t xml:space="preserve"> </w:t>
+      </w:r>
+      <w:r>
+        <w:rPr>
+          <w:rFonts w:ascii="Consolas" w:hAnsi="Consolas" w:cs="Cascadia Mono"/>
+          <w:color w:val="008080"/>
+          <w:sz w:val="19"/>
+          <w:szCs w:val="19"/>
+          <w:highlight w:val="white"/>
+          <w:lang w:val="ru-UA"/>
+          <w14:ligatures w14:val="standardContextual"/>
+        </w:rPr>
+        <w:t>&gt;&gt;</w:t>
+      </w:r>
+      <w:r>
+        <w:rPr>
+          <w:rFonts w:ascii="Consolas" w:hAnsi="Consolas" w:cs="Cascadia Mono"/>
+          <w:color w:val="000000"/>
+          <w:sz w:val="19"/>
+          <w:szCs w:val="19"/>
+          <w:highlight w:val="white"/>
+          <w:lang w:val="ru-UA"/>
+          <w14:ligatures w14:val="standardContextual"/>
+        </w:rPr>
+        <w:t xml:space="preserve"> R;</w:t>
+      </w:r>
+    </w:p>
+    <w:p>
+      <w:pPr>
+        <w:autoSpaceDE w:val="0"/>
+        <w:autoSpaceDN w:val="0"/>
+        <w:adjustRightInd w:val="0"/>
+        <w:spacing w:after="0" w:line="240" w:lineRule="auto"/>
+        <w:rPr>
+          <w:rFonts w:ascii="Consolas" w:hAnsi="Consolas" w:cs="Cascadia Mono"/>
+          <w:color w:val="000000"/>
+          <w:sz w:val="19"/>
+          <w:szCs w:val="19"/>
+          <w:highlight w:val="white"/>
+          <w:lang w:val="ru-UA"/>
+          <w14:ligatures w14:val="standardContextual"/>
+        </w:rPr>
+      </w:pPr>
+      <w:r>
+        <w:rPr>
+          <w:rFonts w:ascii="Consolas" w:hAnsi="Consolas" w:cs="Cascadia Mono"/>
+          <w:color w:val="000000"/>
+          <w:sz w:val="19"/>
+          <w:szCs w:val="19"/>
+          <w:highlight w:val="white"/>
+          <w:lang w:val="ru-UA"/>
+          <w14:ligatures w14:val="standardContextual"/>
+        </w:rPr>
+        <w:tab/>
+      </w:r>
+      <w:proofErr w:type="spellStart"/>
+      <w:r>
+        <w:rPr>
+          <w:rFonts w:ascii="Consolas" w:hAnsi="Consolas" w:cs="Cascadia Mono"/>
+          <w:color w:val="000000"/>
+          <w:sz w:val="19"/>
+          <w:szCs w:val="19"/>
+          <w:highlight w:val="white"/>
+          <w:lang w:val="ru-UA"/>
+          <w14:ligatures w14:val="standardContextual"/>
+        </w:rPr>
+        <w:t>cout</w:t>
+      </w:r>
+      <w:proofErr w:type="spellEnd"/>
+      <w:r>
+        <w:rPr>
+          <w:rFonts w:ascii="Consolas" w:hAnsi="Consolas" w:cs="Cascadia Mono"/>
+          <w:color w:val="000000"/>
+          <w:sz w:val="19"/>
+          <w:szCs w:val="19"/>
+          <w:highlight w:val="white"/>
+          <w:lang w:val="ru-UA"/>
+          <w14:ligatures w14:val="standardContextual"/>
+        </w:rPr>
+        <w:t xml:space="preserve"> </w:t>
+      </w:r>
+      <w:r>
+        <w:rPr>
+          <w:rFonts w:ascii="Consolas" w:hAnsi="Consolas" w:cs="Cascadia Mono"/>
+          <w:color w:val="008080"/>
+          <w:sz w:val="19"/>
+          <w:szCs w:val="19"/>
+          <w:highlight w:val="white"/>
+          <w:lang w:val="ru-UA"/>
+          <w14:ligatures w14:val="standardContextual"/>
+        </w:rPr>
+        <w:t>&lt;&lt;</w:t>
+      </w:r>
+      <w:r>
+        <w:rPr>
+          <w:rFonts w:ascii="Consolas" w:hAnsi="Consolas" w:cs="Cascadia Mono"/>
+          <w:color w:val="000000"/>
+          <w:sz w:val="19"/>
+          <w:szCs w:val="19"/>
+          <w:highlight w:val="white"/>
+          <w:lang w:val="ru-UA"/>
+          <w14:ligatures w14:val="standardContextual"/>
+        </w:rPr>
+        <w:t xml:space="preserve"> </w:t>
+      </w:r>
+      <w:r>
+        <w:rPr>
+          <w:rFonts w:ascii="Consolas" w:hAnsi="Consolas" w:cs="Cascadia Mono"/>
+          <w:color w:val="A31515"/>
+          <w:sz w:val="19"/>
+          <w:szCs w:val="19"/>
+          <w:highlight w:val="white"/>
+          <w:lang w:val="ru-UA"/>
+          <w14:ligatures w14:val="standardContextual"/>
+        </w:rPr>
+        <w:t>"x = "</w:t>
+      </w:r>
+      <w:r>
+        <w:rPr>
+          <w:rFonts w:ascii="Consolas" w:hAnsi="Consolas" w:cs="Cascadia Mono"/>
+          <w:color w:val="000000"/>
+          <w:sz w:val="19"/>
+          <w:szCs w:val="19"/>
+          <w:highlight w:val="white"/>
+          <w:lang w:val="ru-UA"/>
+          <w14:ligatures w14:val="standardContextual"/>
+        </w:rPr>
+        <w:t xml:space="preserve">; </w:t>
+      </w:r>
+      <w:proofErr w:type="spellStart"/>
+      <w:r>
+        <w:rPr>
+          <w:rFonts w:ascii="Consolas" w:hAnsi="Consolas" w:cs="Cascadia Mono"/>
+          <w:color w:val="000000"/>
+          <w:sz w:val="19"/>
+          <w:szCs w:val="19"/>
+          <w:highlight w:val="white"/>
+          <w:lang w:val="ru-UA"/>
+          <w14:ligatures w14:val="standardContextual"/>
+        </w:rPr>
+        <w:t>cin</w:t>
+      </w:r>
+      <w:proofErr w:type="spellEnd"/>
+      <w:r>
+        <w:rPr>
+          <w:rFonts w:ascii="Consolas" w:hAnsi="Consolas" w:cs="Cascadia Mono"/>
+          <w:color w:val="000000"/>
+          <w:sz w:val="19"/>
+          <w:szCs w:val="19"/>
+          <w:highlight w:val="white"/>
+          <w:lang w:val="ru-UA"/>
+          <w14:ligatures w14:val="standardContextual"/>
+        </w:rPr>
+        <w:t xml:space="preserve"> </w:t>
+      </w:r>
+      <w:r>
+        <w:rPr>
+          <w:rFonts w:ascii="Consolas" w:hAnsi="Consolas" w:cs="Cascadia Mono"/>
+          <w:color w:val="008080"/>
+          <w:sz w:val="19"/>
+          <w:szCs w:val="19"/>
+          <w:highlight w:val="white"/>
+          <w:lang w:val="ru-UA"/>
+          <w14:ligatures w14:val="standardContextual"/>
+        </w:rPr>
+        <w:t>&gt;&gt;</w:t>
+      </w:r>
+      <w:r>
+        <w:rPr>
+          <w:rFonts w:ascii="Consolas" w:hAnsi="Consolas" w:cs="Cascadia Mono"/>
+          <w:color w:val="000000"/>
+          <w:sz w:val="19"/>
+          <w:szCs w:val="19"/>
+          <w:highlight w:val="white"/>
+          <w:lang w:val="ru-UA"/>
+          <w14:ligatures w14:val="standardContextual"/>
+        </w:rPr>
+        <w:t xml:space="preserve"> x;</w:t>
+      </w:r>
+    </w:p>
+    <w:p>
+      <w:pPr>
+        <w:autoSpaceDE w:val="0"/>
+        <w:autoSpaceDN w:val="0"/>
+        <w:adjustRightInd w:val="0"/>
+        <w:spacing w:after="0" w:line="240" w:lineRule="auto"/>
+        <w:rPr>
+          <w:rFonts w:ascii="Consolas" w:hAnsi="Consolas" w:cs="Cascadia Mono"/>
+          <w:color w:val="000000"/>
+          <w:sz w:val="19"/>
+          <w:szCs w:val="19"/>
+          <w:highlight w:val="white"/>
+          <w:lang w:val="ru-UA"/>
+          <w14:ligatures w14:val="standardContextual"/>
+        </w:rPr>
+      </w:pPr>
+    </w:p>
+    <w:p>
+      <w:pPr>
+        <w:autoSpaceDE w:val="0"/>
+        <w:autoSpaceDN w:val="0"/>
+        <w:adjustRightInd w:val="0"/>
+        <w:spacing w:after="0" w:line="240" w:lineRule="auto"/>
+        <w:rPr>
+          <w:rFonts w:ascii="Consolas" w:hAnsi="Consolas" w:cs="Cascadia Mono"/>
+          <w:color w:val="000000"/>
+          <w:sz w:val="19"/>
+          <w:szCs w:val="19"/>
+          <w:highlight w:val="white"/>
+          <w:lang w:val="ru-UA"/>
+          <w14:ligatures w14:val="standardContextual"/>
+        </w:rPr>
+      </w:pPr>
+      <w:r>
+        <w:rPr>
+          <w:rFonts w:ascii="Consolas" w:hAnsi="Consolas" w:cs="Cascadia Mono"/>
+          <w:color w:val="000000"/>
+          <w:sz w:val="19"/>
+          <w:szCs w:val="19"/>
+          <w:highlight w:val="white"/>
+          <w:lang w:val="ru-UA"/>
+          <w14:ligatures w14:val="standardContextual"/>
+        </w:rPr>
+        <w:tab/>
+      </w:r>
+      <w:proofErr w:type="spellStart"/>
+      <w:r>
+        <w:rPr>
+          <w:rFonts w:ascii="Consolas" w:hAnsi="Consolas" w:cs="Cascadia Mono"/>
+          <w:color w:val="0000FF"/>
+          <w:sz w:val="19"/>
+          <w:szCs w:val="19"/>
+          <w:highlight w:val="white"/>
+          <w:lang w:val="ru-UA"/>
+          <w14:ligatures w14:val="standardContextual"/>
+        </w:rPr>
+        <w:t>if</w:t>
+      </w:r>
+      <w:proofErr w:type="spellEnd"/>
+      <w:r>
+        <w:rPr>
+          <w:rFonts w:ascii="Consolas" w:hAnsi="Consolas" w:cs="Cascadia Mono"/>
+          <w:color w:val="000000"/>
+          <w:sz w:val="19"/>
+          <w:szCs w:val="19"/>
+          <w:highlight w:val="white"/>
+          <w:lang w:val="ru-UA"/>
+          <w14:ligatures w14:val="standardContextual"/>
+        </w:rPr>
+        <w:t xml:space="preserve"> (x &lt;= -R) {</w:t>
+      </w:r>
+    </w:p>
+    <w:p>
+      <w:pPr>
+        <w:autoSpaceDE w:val="0"/>
+        <w:autoSpaceDN w:val="0"/>
+        <w:adjustRightInd w:val="0"/>
+        <w:spacing w:after="0" w:line="240" w:lineRule="auto"/>
+        <w:rPr>
+          <w:rFonts w:ascii="Consolas" w:hAnsi="Consolas" w:cs="Cascadia Mono"/>
+          <w:color w:val="000000"/>
+          <w:sz w:val="19"/>
+          <w:szCs w:val="19"/>
+          <w:highlight w:val="white"/>
+          <w:lang w:val="ru-UA"/>
+          <w14:ligatures w14:val="standardContextual"/>
+        </w:rPr>
+      </w:pPr>
+      <w:r>
+        <w:rPr>
+          <w:rFonts w:ascii="Consolas" w:hAnsi="Consolas" w:cs="Cascadia Mono"/>
+          <w:color w:val="000000"/>
+          <w:sz w:val="19"/>
+          <w:szCs w:val="19"/>
+          <w:highlight w:val="white"/>
+          <w:lang w:val="ru-UA"/>
+          <w14:ligatures w14:val="standardContextual"/>
+        </w:rPr>
+        <w:tab/>
+      </w:r>
+      <w:r>
+        <w:rPr>
+          <w:rFonts w:ascii="Consolas" w:hAnsi="Consolas" w:cs="Cascadia Mono"/>
+          <w:color w:val="000000"/>
+          <w:sz w:val="19"/>
+          <w:szCs w:val="19"/>
+          <w:highlight w:val="white"/>
+          <w:lang w:val="ru-UA"/>
+          <w14:ligatures w14:val="standardContextual"/>
+        </w:rPr>
+        <w:tab/>
+        <w:t>y = -R;</w:t>
+      </w:r>
+    </w:p>
+    <w:p>
+      <w:pPr>
+        <w:autoSpaceDE w:val="0"/>
+        <w:autoSpaceDN w:val="0"/>
+        <w:adjustRightInd w:val="0"/>
+        <w:spacing w:after="0" w:line="240" w:lineRule="auto"/>
+        <w:rPr>
+          <w:rFonts w:ascii="Consolas" w:hAnsi="Consolas" w:cs="Cascadia Mono"/>
+          <w:color w:val="000000"/>
+          <w:sz w:val="19"/>
+          <w:szCs w:val="19"/>
+          <w:highlight w:val="white"/>
+          <w:lang w:val="ru-UA"/>
+          <w14:ligatures w14:val="standardContextual"/>
+        </w:rPr>
+      </w:pPr>
+      <w:r>
+        <w:rPr>
+          <w:rFonts w:ascii="Consolas" w:hAnsi="Consolas" w:cs="Cascadia Mono"/>
+          <w:color w:val="000000"/>
+          <w:sz w:val="19"/>
+          <w:szCs w:val="19"/>
+          <w:highlight w:val="white"/>
+          <w:lang w:val="ru-UA"/>
+          <w14:ligatures w14:val="standardContextual"/>
+        </w:rPr>
+        <w:tab/>
+        <w:t>}</w:t>
+      </w:r>
+    </w:p>
+    <w:p>
+      <w:pPr>
+        <w:autoSpaceDE w:val="0"/>
+        <w:autoSpaceDN w:val="0"/>
+        <w:adjustRightInd w:val="0"/>
+        <w:spacing w:after="0" w:line="240" w:lineRule="auto"/>
+        <w:rPr>
+          <w:rFonts w:ascii="Consolas" w:hAnsi="Consolas" w:cs="Cascadia Mono"/>
+          <w:color w:val="000000"/>
+          <w:sz w:val="19"/>
+          <w:szCs w:val="19"/>
+          <w:highlight w:val="white"/>
+          <w:lang w:val="ru-UA"/>
+          <w14:ligatures w14:val="standardContextual"/>
+        </w:rPr>
+      </w:pPr>
+      <w:r>
+        <w:rPr>
+          <w:rFonts w:ascii="Consolas" w:hAnsi="Consolas" w:cs="Cascadia Mono"/>
+          <w:color w:val="000000"/>
+          <w:sz w:val="19"/>
+          <w:szCs w:val="19"/>
+          <w:highlight w:val="white"/>
+          <w:lang w:val="ru-UA"/>
+          <w14:ligatures w14:val="standardContextual"/>
+        </w:rPr>
+        <w:tab/>
+      </w:r>
+      <w:proofErr w:type="spellStart"/>
+      <w:r>
+        <w:rPr>
+          <w:rFonts w:ascii="Consolas" w:hAnsi="Consolas" w:cs="Cascadia Mono"/>
+          <w:color w:val="0000FF"/>
+          <w:sz w:val="19"/>
+          <w:szCs w:val="19"/>
+          <w:highlight w:val="white"/>
+          <w:lang w:val="ru-UA"/>
+          <w14:ligatures w14:val="standardContextual"/>
+        </w:rPr>
+        <w:t>else</w:t>
+      </w:r>
+      <w:proofErr w:type="spellEnd"/>
+      <w:r>
+        <w:rPr>
+          <w:rFonts w:ascii="Consolas" w:hAnsi="Consolas" w:cs="Cascadia Mono"/>
+          <w:color w:val="000000"/>
+          <w:sz w:val="19"/>
+          <w:szCs w:val="19"/>
+          <w:highlight w:val="white"/>
+          <w:lang w:val="ru-UA"/>
+          <w14:ligatures w14:val="standardContextual"/>
+        </w:rPr>
+        <w:t xml:space="preserve"> </w:t>
+      </w:r>
+      <w:proofErr w:type="spellStart"/>
+      <w:r>
+        <w:rPr>
+          <w:rFonts w:ascii="Consolas" w:hAnsi="Consolas" w:cs="Cascadia Mono"/>
+          <w:color w:val="0000FF"/>
+          <w:sz w:val="19"/>
+          <w:szCs w:val="19"/>
+          <w:highlight w:val="white"/>
+          <w:lang w:val="ru-UA"/>
+          <w14:ligatures w14:val="standardContextual"/>
+        </w:rPr>
+        <w:t>if</w:t>
+      </w:r>
+      <w:proofErr w:type="spellEnd"/>
+      <w:r>
+        <w:rPr>
+          <w:rFonts w:ascii="Consolas" w:hAnsi="Consolas" w:cs="Cascadia Mono"/>
+          <w:color w:val="000000"/>
+          <w:sz w:val="19"/>
+          <w:szCs w:val="19"/>
+          <w:highlight w:val="white"/>
+          <w:lang w:val="ru-UA"/>
+          <w14:ligatures w14:val="standardContextual"/>
+        </w:rPr>
+        <w:t xml:space="preserve"> (x &gt;= R) {</w:t>
+      </w:r>
+    </w:p>
+    <w:p>
+      <w:pPr>
+        <w:autoSpaceDE w:val="0"/>
+        <w:autoSpaceDN w:val="0"/>
+        <w:adjustRightInd w:val="0"/>
+        <w:spacing w:after="0" w:line="240" w:lineRule="auto"/>
+        <w:rPr>
+          <w:rFonts w:ascii="Consolas" w:hAnsi="Consolas" w:cs="Cascadia Mono"/>
+          <w:color w:val="000000"/>
+          <w:sz w:val="19"/>
+          <w:szCs w:val="19"/>
+          <w:highlight w:val="white"/>
+          <w:lang w:val="ru-UA"/>
+          <w14:ligatures w14:val="standardContextual"/>
+        </w:rPr>
+      </w:pPr>
+      <w:r>
+        <w:rPr>
+          <w:rFonts w:ascii="Consolas" w:hAnsi="Consolas" w:cs="Cascadia Mono"/>
+          <w:color w:val="000000"/>
+          <w:sz w:val="19"/>
+          <w:szCs w:val="19"/>
+          <w:highlight w:val="white"/>
+          <w:lang w:val="ru-UA"/>
+          <w14:ligatures w14:val="standardContextual"/>
+        </w:rPr>
+        <w:tab/>
+      </w:r>
+      <w:r>
+        <w:rPr>
+          <w:rFonts w:ascii="Consolas" w:hAnsi="Consolas" w:cs="Cascadia Mono"/>
+          <w:color w:val="000000"/>
+          <w:sz w:val="19"/>
+          <w:szCs w:val="19"/>
+          <w:highlight w:val="white"/>
+          <w:lang w:val="ru-UA"/>
+          <w14:ligatures w14:val="standardContextual"/>
+        </w:rPr>
+        <w:tab/>
+        <w:t>y = 1 + R;</w:t>
+      </w:r>
+    </w:p>
+    <w:p>
+      <w:pPr>
+        <w:autoSpaceDE w:val="0"/>
+        <w:autoSpaceDN w:val="0"/>
+        <w:adjustRightInd w:val="0"/>
+        <w:spacing w:after="0" w:line="240" w:lineRule="auto"/>
+        <w:rPr>
+          <w:rFonts w:ascii="Consolas" w:hAnsi="Consolas" w:cs="Cascadia Mono"/>
+          <w:color w:val="000000"/>
+          <w:sz w:val="19"/>
+          <w:szCs w:val="19"/>
+          <w:highlight w:val="white"/>
+          <w:lang w:val="ru-UA"/>
+          <w14:ligatures w14:val="standardContextual"/>
+        </w:rPr>
+      </w:pPr>
+      <w:r>
+        <w:rPr>
+          <w:rFonts w:ascii="Consolas" w:hAnsi="Consolas" w:cs="Cascadia Mono"/>
+          <w:color w:val="000000"/>
+          <w:sz w:val="19"/>
+          <w:szCs w:val="19"/>
+          <w:highlight w:val="white"/>
+          <w:lang w:val="ru-UA"/>
+          <w14:ligatures w14:val="standardContextual"/>
+        </w:rPr>
+        <w:tab/>
+        <w:t>}</w:t>
+      </w:r>
+    </w:p>
+    <w:p>
+      <w:pPr>
+        <w:autoSpaceDE w:val="0"/>
+        <w:autoSpaceDN w:val="0"/>
+        <w:adjustRightInd w:val="0"/>
+        <w:spacing w:after="0" w:line="240" w:lineRule="auto"/>
+        <w:rPr>
+          <w:rFonts w:ascii="Consolas" w:hAnsi="Consolas" w:cs="Cascadia Mono"/>
+          <w:color w:val="000000"/>
+          <w:sz w:val="19"/>
+          <w:szCs w:val="19"/>
+          <w:highlight w:val="white"/>
+          <w:lang w:val="ru-UA"/>
+          <w14:ligatures w14:val="standardContextual"/>
+        </w:rPr>
+      </w:pPr>
+      <w:r>
+        <w:rPr>
+          <w:rFonts w:ascii="Consolas" w:hAnsi="Consolas" w:cs="Cascadia Mono"/>
+          <w:color w:val="000000"/>
+          <w:sz w:val="19"/>
+          <w:szCs w:val="19"/>
+          <w:highlight w:val="white"/>
+          <w:lang w:val="ru-UA"/>
+          <w14:ligatures w14:val="standardContextual"/>
+        </w:rPr>
+        <w:tab/>
+      </w:r>
+      <w:proofErr w:type="spellStart"/>
+      <w:r>
+        <w:rPr>
+          <w:rFonts w:ascii="Consolas" w:hAnsi="Consolas" w:cs="Cascadia Mono"/>
+          <w:color w:val="0000FF"/>
+          <w:sz w:val="19"/>
+          <w:szCs w:val="19"/>
+          <w:highlight w:val="white"/>
+          <w:lang w:val="ru-UA"/>
+          <w14:ligatures w14:val="standardContextual"/>
+        </w:rPr>
+        <w:t>else</w:t>
+      </w:r>
+      <w:proofErr w:type="spellEnd"/>
+      <w:r>
+        <w:rPr>
+          <w:rFonts w:ascii="Consolas" w:hAnsi="Consolas" w:cs="Cascadia Mono"/>
+          <w:color w:val="000000"/>
+          <w:sz w:val="19"/>
+          <w:szCs w:val="19"/>
+          <w:highlight w:val="white"/>
+          <w:lang w:val="ru-UA"/>
+          <w14:ligatures w14:val="standardContextual"/>
+        </w:rPr>
+        <w:t xml:space="preserve"> {</w:t>
+      </w:r>
+    </w:p>
+    <w:p>
+      <w:pPr>
+        <w:autoSpaceDE w:val="0"/>
+        <w:autoSpaceDN w:val="0"/>
+        <w:adjustRightInd w:val="0"/>
+        <w:spacing w:after="0" w:line="240" w:lineRule="auto"/>
+        <w:rPr>
+          <w:rFonts w:ascii="Consolas" w:hAnsi="Consolas" w:cs="Cascadia Mono"/>
+          <w:color w:val="000000"/>
+          <w:sz w:val="19"/>
+          <w:szCs w:val="19"/>
+          <w:highlight w:val="white"/>
+          <w:lang w:val="ru-UA"/>
+          <w14:ligatures w14:val="standardContextual"/>
+        </w:rPr>
+      </w:pPr>
+      <w:r>
+        <w:rPr>
+          <w:rFonts w:ascii="Consolas" w:hAnsi="Consolas" w:cs="Cascadia Mono"/>
+          <w:color w:val="000000"/>
+          <w:sz w:val="19"/>
+          <w:szCs w:val="19"/>
+          <w:highlight w:val="white"/>
+          <w:lang w:val="ru-UA"/>
+          <w14:ligatures w14:val="standardContextual"/>
+        </w:rPr>
+        <w:tab/>
+      </w:r>
+      <w:r>
+        <w:rPr>
+          <w:rFonts w:ascii="Consolas" w:hAnsi="Consolas" w:cs="Cascadia Mono"/>
+          <w:color w:val="000000"/>
+          <w:sz w:val="19"/>
+          <w:szCs w:val="19"/>
+          <w:highlight w:val="white"/>
+          <w:lang w:val="ru-UA"/>
+          <w14:ligatures w14:val="standardContextual"/>
+        </w:rPr>
+        <w:tab/>
+        <w:t xml:space="preserve">y = R * </w:t>
+      </w:r>
+      <w:proofErr w:type="spellStart"/>
+      <w:r>
+        <w:rPr>
+          <w:rFonts w:ascii="Consolas" w:hAnsi="Consolas" w:cs="Cascadia Mono"/>
+          <w:color w:val="000000"/>
+          <w:sz w:val="19"/>
+          <w:szCs w:val="19"/>
+          <w:highlight w:val="white"/>
+          <w:lang w:val="ru-UA"/>
+          <w14:ligatures w14:val="standardContextual"/>
+        </w:rPr>
+        <w:t>sin</w:t>
+      </w:r>
+      <w:proofErr w:type="spellEnd"/>
+      <w:r>
+        <w:rPr>
+          <w:rFonts w:ascii="Consolas" w:hAnsi="Consolas" w:cs="Cascadia Mono"/>
+          <w:color w:val="000000"/>
+          <w:sz w:val="19"/>
+          <w:szCs w:val="19"/>
+          <w:highlight w:val="white"/>
+          <w:lang w:val="ru-UA"/>
+          <w14:ligatures w14:val="standardContextual"/>
+        </w:rPr>
+        <w:t>((</w:t>
+      </w:r>
+      <w:proofErr w:type="spellStart"/>
+      <w:r>
+        <w:rPr>
+          <w:rFonts w:ascii="Consolas" w:hAnsi="Consolas" w:cs="Cascadia Mono"/>
+          <w:color w:val="000000"/>
+          <w:sz w:val="19"/>
+          <w:szCs w:val="19"/>
+          <w:highlight w:val="white"/>
+          <w:lang w:val="ru-UA"/>
+          <w14:ligatures w14:val="standardContextual"/>
+        </w:rPr>
+        <w:t>atan</w:t>
+      </w:r>
+      <w:proofErr w:type="spellEnd"/>
+      <w:r>
+        <w:rPr>
+          <w:rFonts w:ascii="Consolas" w:hAnsi="Consolas" w:cs="Cascadia Mono"/>
+          <w:color w:val="000000"/>
+          <w:sz w:val="19"/>
+          <w:szCs w:val="19"/>
+          <w:highlight w:val="white"/>
+          <w:lang w:val="ru-UA"/>
+          <w14:ligatures w14:val="standardContextual"/>
+        </w:rPr>
+        <w:t>(1.0) / (2 * R)) * x);</w:t>
+      </w:r>
+    </w:p>
+    <w:p>
+      <w:pPr>
+        <w:autoSpaceDE w:val="0"/>
+        <w:autoSpaceDN w:val="0"/>
+        <w:adjustRightInd w:val="0"/>
+        <w:spacing w:after="0" w:line="240" w:lineRule="auto"/>
+        <w:rPr>
+          <w:rFonts w:ascii="Consolas" w:hAnsi="Consolas" w:cs="Cascadia Mono"/>
+          <w:color w:val="000000"/>
+          <w:sz w:val="19"/>
+          <w:szCs w:val="19"/>
+          <w:highlight w:val="white"/>
+          <w:lang w:val="ru-UA"/>
+          <w14:ligatures w14:val="standardContextual"/>
+        </w:rPr>
+      </w:pPr>
+      <w:r>
+        <w:rPr>
+          <w:rFonts w:ascii="Consolas" w:hAnsi="Consolas" w:cs="Cascadia Mono"/>
+          <w:color w:val="000000"/>
+          <w:sz w:val="19"/>
+          <w:szCs w:val="19"/>
+          <w:highlight w:val="white"/>
+          <w:lang w:val="ru-UA"/>
+          <w14:ligatures w14:val="standardContextual"/>
+        </w:rPr>
+        <w:tab/>
+        <w:t>}</w:t>
+      </w:r>
+    </w:p>
+    <w:p>
+      <w:pPr>
+        <w:autoSpaceDE w:val="0"/>
+        <w:autoSpaceDN w:val="0"/>
+        <w:adjustRightInd w:val="0"/>
+        <w:spacing w:after="0" w:line="240" w:lineRule="auto"/>
+        <w:rPr>
+          <w:rFonts w:ascii="Consolas" w:hAnsi="Consolas" w:cs="Cascadia Mono"/>
+          <w:color w:val="000000"/>
+          <w:sz w:val="19"/>
+          <w:szCs w:val="19"/>
+          <w:highlight w:val="white"/>
+          <w:lang w:val="ru-UA"/>
+          <w14:ligatures w14:val="standardContextual"/>
+        </w:rPr>
+      </w:pPr>
+    </w:p>
+    <w:p>
+      <w:pPr>
+        <w:autoSpaceDE w:val="0"/>
+        <w:autoSpaceDN w:val="0"/>
+        <w:adjustRightInd w:val="0"/>
+        <w:spacing w:after="0" w:line="240" w:lineRule="auto"/>
+        <w:rPr>
+          <w:rFonts w:ascii="Consolas" w:hAnsi="Consolas" w:cs="Cascadia Mono"/>
+          <w:color w:val="000000"/>
+          <w:sz w:val="19"/>
+          <w:szCs w:val="19"/>
+          <w:highlight w:val="white"/>
+          <w:lang w:val="ru-UA"/>
+          <w14:ligatures w14:val="standardContextual"/>
+        </w:rPr>
+      </w:pPr>
+      <w:r>
+        <w:rPr>
+          <w:rFonts w:ascii="Consolas" w:hAnsi="Consolas" w:cs="Cascadia Mono"/>
+          <w:color w:val="000000"/>
+          <w:sz w:val="19"/>
+          <w:szCs w:val="19"/>
+          <w:highlight w:val="white"/>
+          <w:lang w:val="ru-UA"/>
+          <w14:ligatures w14:val="standardContextual"/>
+        </w:rPr>
+        <w:tab/>
+      </w:r>
+      <w:proofErr w:type="spellStart"/>
+      <w:r>
+        <w:rPr>
+          <w:rFonts w:ascii="Consolas" w:hAnsi="Consolas" w:cs="Cascadia Mono"/>
+          <w:color w:val="000000"/>
+          <w:sz w:val="19"/>
+          <w:szCs w:val="19"/>
+          <w:highlight w:val="white"/>
+          <w:lang w:val="ru-UA"/>
+          <w14:ligatures w14:val="standardContextual"/>
+        </w:rPr>
+        <w:t>cout</w:t>
+      </w:r>
+      <w:proofErr w:type="spellEnd"/>
+      <w:r>
+        <w:rPr>
+          <w:rFonts w:ascii="Consolas" w:hAnsi="Consolas" w:cs="Cascadia Mono"/>
+          <w:color w:val="000000"/>
+          <w:sz w:val="19"/>
+          <w:szCs w:val="19"/>
+          <w:highlight w:val="white"/>
+          <w:lang w:val="ru-UA"/>
+          <w14:ligatures w14:val="standardContextual"/>
+        </w:rPr>
+        <w:t xml:space="preserve"> </w:t>
+      </w:r>
+      <w:r>
+        <w:rPr>
+          <w:rFonts w:ascii="Consolas" w:hAnsi="Consolas" w:cs="Cascadia Mono"/>
+          <w:color w:val="008080"/>
+          <w:sz w:val="19"/>
+          <w:szCs w:val="19"/>
+          <w:highlight w:val="white"/>
+          <w:lang w:val="ru-UA"/>
+          <w14:ligatures w14:val="standardContextual"/>
+        </w:rPr>
+        <w:t>&lt;&lt;</w:t>
+      </w:r>
+      <w:r>
+        <w:rPr>
+          <w:rFonts w:ascii="Consolas" w:hAnsi="Consolas" w:cs="Cascadia Mono"/>
+          <w:color w:val="000000"/>
+          <w:sz w:val="19"/>
+          <w:szCs w:val="19"/>
+          <w:highlight w:val="white"/>
+          <w:lang w:val="ru-UA"/>
+          <w14:ligatures w14:val="standardContextual"/>
+        </w:rPr>
+        <w:t xml:space="preserve"> </w:t>
+      </w:r>
+      <w:proofErr w:type="spellStart"/>
+      <w:r>
+        <w:rPr>
+          <w:rFonts w:ascii="Consolas" w:hAnsi="Consolas" w:cs="Cascadia Mono"/>
+          <w:color w:val="000000"/>
+          <w:sz w:val="19"/>
+          <w:szCs w:val="19"/>
+          <w:highlight w:val="white"/>
+          <w:lang w:val="ru-UA"/>
+          <w14:ligatures w14:val="standardContextual"/>
+        </w:rPr>
+        <w:t>endl</w:t>
+      </w:r>
+      <w:proofErr w:type="spellEnd"/>
+      <w:r>
+        <w:rPr>
+          <w:rFonts w:ascii="Consolas" w:hAnsi="Consolas" w:cs="Cascadia Mono"/>
+          <w:color w:val="000000"/>
+          <w:sz w:val="19"/>
+          <w:szCs w:val="19"/>
+          <w:highlight w:val="white"/>
+          <w:lang w:val="ru-UA"/>
+          <w14:ligatures w14:val="standardContextual"/>
+        </w:rPr>
+        <w:t>;</w:t>
+      </w:r>
+    </w:p>
+    <w:p>
+      <w:pPr>
+        <w:autoSpaceDE w:val="0"/>
+        <w:autoSpaceDN w:val="0"/>
+        <w:adjustRightInd w:val="0"/>
+        <w:spacing w:after="0" w:line="240" w:lineRule="auto"/>
+        <w:rPr>
+          <w:rFonts w:ascii="Consolas" w:hAnsi="Consolas" w:cs="Cascadia Mono"/>
+          <w:color w:val="000000"/>
+          <w:sz w:val="19"/>
+          <w:szCs w:val="19"/>
+          <w:highlight w:val="white"/>
+          <w:lang w:val="ru-UA"/>
+          <w14:ligatures w14:val="standardContextual"/>
+        </w:rPr>
+      </w:pPr>
+      <w:r>
+        <w:rPr>
+          <w:rFonts w:ascii="Consolas" w:hAnsi="Consolas" w:cs="Cascadia Mono"/>
+          <w:color w:val="000000"/>
+          <w:sz w:val="19"/>
+          <w:szCs w:val="19"/>
+          <w:highlight w:val="white"/>
+          <w:lang w:val="ru-UA"/>
+          <w14:ligatures w14:val="standardContextual"/>
+        </w:rPr>
+        <w:tab/>
+      </w:r>
+      <w:proofErr w:type="spellStart"/>
+      <w:r>
+        <w:rPr>
+          <w:rFonts w:ascii="Consolas" w:hAnsi="Consolas" w:cs="Cascadia Mono"/>
+          <w:color w:val="000000"/>
+          <w:sz w:val="19"/>
+          <w:szCs w:val="19"/>
+          <w:highlight w:val="white"/>
+          <w:lang w:val="ru-UA"/>
+          <w14:ligatures w14:val="standardContextual"/>
+        </w:rPr>
+        <w:t>cout</w:t>
+      </w:r>
+      <w:proofErr w:type="spellEnd"/>
+      <w:r>
+        <w:rPr>
+          <w:rFonts w:ascii="Consolas" w:hAnsi="Consolas" w:cs="Cascadia Mono"/>
+          <w:color w:val="000000"/>
+          <w:sz w:val="19"/>
+          <w:szCs w:val="19"/>
+          <w:highlight w:val="white"/>
+          <w:lang w:val="ru-UA"/>
+          <w14:ligatures w14:val="standardContextual"/>
+        </w:rPr>
+        <w:t xml:space="preserve"> </w:t>
+      </w:r>
+      <w:r>
+        <w:rPr>
+          <w:rFonts w:ascii="Consolas" w:hAnsi="Consolas" w:cs="Cascadia Mono"/>
+          <w:color w:val="008080"/>
+          <w:sz w:val="19"/>
+          <w:szCs w:val="19"/>
+          <w:highlight w:val="white"/>
+          <w:lang w:val="ru-UA"/>
+          <w14:ligatures w14:val="standardContextual"/>
+        </w:rPr>
+        <w:t>&lt;&lt;</w:t>
+      </w:r>
+      <w:r>
+        <w:rPr>
+          <w:rFonts w:ascii="Consolas" w:hAnsi="Consolas" w:cs="Cascadia Mono"/>
+          <w:color w:val="000000"/>
+          <w:sz w:val="19"/>
+          <w:szCs w:val="19"/>
+          <w:highlight w:val="white"/>
+          <w:lang w:val="ru-UA"/>
+          <w14:ligatures w14:val="standardContextual"/>
+        </w:rPr>
+        <w:t xml:space="preserve"> </w:t>
+      </w:r>
+      <w:r>
+        <w:rPr>
+          <w:rFonts w:ascii="Consolas" w:hAnsi="Consolas" w:cs="Cascadia Mono"/>
+          <w:color w:val="A31515"/>
+          <w:sz w:val="19"/>
+          <w:szCs w:val="19"/>
+          <w:highlight w:val="white"/>
+          <w:lang w:val="ru-UA"/>
+          <w14:ligatures w14:val="standardContextual"/>
+        </w:rPr>
+        <w:t>"y = "</w:t>
+      </w:r>
+      <w:r>
+        <w:rPr>
+          <w:rFonts w:ascii="Consolas" w:hAnsi="Consolas" w:cs="Cascadia Mono"/>
+          <w:color w:val="000000"/>
+          <w:sz w:val="19"/>
+          <w:szCs w:val="19"/>
+          <w:highlight w:val="white"/>
+          <w:lang w:val="ru-UA"/>
+          <w14:ligatures w14:val="standardContextual"/>
+        </w:rPr>
+        <w:t xml:space="preserve"> </w:t>
+      </w:r>
+      <w:r>
+        <w:rPr>
+          <w:rFonts w:ascii="Consolas" w:hAnsi="Consolas" w:cs="Cascadia Mono"/>
+          <w:color w:val="008080"/>
+          <w:sz w:val="19"/>
+          <w:szCs w:val="19"/>
+          <w:highlight w:val="white"/>
+          <w:lang w:val="ru-UA"/>
+          <w14:ligatures w14:val="standardContextual"/>
+        </w:rPr>
+        <w:t>&lt;&lt;</w:t>
+      </w:r>
+      <w:r>
+        <w:rPr>
+          <w:rFonts w:ascii="Consolas" w:hAnsi="Consolas" w:cs="Cascadia Mono"/>
+          <w:color w:val="000000"/>
+          <w:sz w:val="19"/>
+          <w:szCs w:val="19"/>
+          <w:highlight w:val="white"/>
+          <w:lang w:val="ru-UA"/>
+          <w14:ligatures w14:val="standardContextual"/>
+        </w:rPr>
+        <w:t xml:space="preserve"> y </w:t>
+      </w:r>
+      <w:r>
+        <w:rPr>
+          <w:rFonts w:ascii="Consolas" w:hAnsi="Consolas" w:cs="Cascadia Mono"/>
+          <w:color w:val="008080"/>
+          <w:sz w:val="19"/>
+          <w:szCs w:val="19"/>
+          <w:highlight w:val="white"/>
+          <w:lang w:val="ru-UA"/>
+          <w14:ligatures w14:val="standardContextual"/>
+        </w:rPr>
+        <w:t>&lt;&lt;</w:t>
+      </w:r>
+      <w:r>
+        <w:rPr>
+          <w:rFonts w:ascii="Consolas" w:hAnsi="Consolas" w:cs="Cascadia Mono"/>
+          <w:color w:val="000000"/>
+          <w:sz w:val="19"/>
+          <w:szCs w:val="19"/>
+          <w:highlight w:val="white"/>
+          <w:lang w:val="ru-UA"/>
+          <w14:ligatures w14:val="standardContextual"/>
+        </w:rPr>
+        <w:t xml:space="preserve"> </w:t>
+      </w:r>
+      <w:proofErr w:type="spellStart"/>
+      <w:r>
+        <w:rPr>
+          <w:rFonts w:ascii="Consolas" w:hAnsi="Consolas" w:cs="Cascadia Mono"/>
+          <w:color w:val="000000"/>
+          <w:sz w:val="19"/>
+          <w:szCs w:val="19"/>
+          <w:highlight w:val="white"/>
+          <w:lang w:val="ru-UA"/>
+          <w14:ligatures w14:val="standardContextual"/>
+        </w:rPr>
+        <w:t>endl</w:t>
+      </w:r>
+      <w:proofErr w:type="spellEnd"/>
+      <w:r>
+        <w:rPr>
+          <w:rFonts w:ascii="Consolas" w:hAnsi="Consolas" w:cs="Cascadia Mono"/>
+          <w:color w:val="000000"/>
+          <w:sz w:val="19"/>
+          <w:szCs w:val="19"/>
+          <w:highlight w:val="white"/>
+          <w:lang w:val="ru-UA"/>
+          <w14:ligatures w14:val="standardContextual"/>
+        </w:rPr>
+        <w:t>;</w:t>
+      </w:r>
+    </w:p>
+    <w:p>
+      <w:pPr>
+        <w:autoSpaceDE w:val="0"/>
+        <w:autoSpaceDN w:val="0"/>
+        <w:adjustRightInd w:val="0"/>
+        <w:spacing w:after="0" w:line="240" w:lineRule="auto"/>
+        <w:rPr>
+          <w:rFonts w:ascii="Consolas" w:hAnsi="Consolas" w:cs="Cascadia Mono"/>
+          <w:color w:val="000000"/>
+          <w:sz w:val="19"/>
+          <w:szCs w:val="19"/>
+          <w:highlight w:val="white"/>
+          <w:lang w:val="ru-UA"/>
+          <w14:ligatures w14:val="standardContextual"/>
+        </w:rPr>
+      </w:pPr>
+      <w:r>
+        <w:rPr>
+          <w:rFonts w:ascii="Consolas" w:hAnsi="Consolas" w:cs="Cascadia Mono"/>
+          <w:color w:val="000000"/>
+          <w:sz w:val="19"/>
+          <w:szCs w:val="19"/>
+          <w:highlight w:val="white"/>
+          <w:lang w:val="ru-UA"/>
+          <w14:ligatures w14:val="standardContextual"/>
+        </w:rPr>
+        <w:tab/>
+      </w:r>
+      <w:proofErr w:type="spellStart"/>
+      <w:r>
+        <w:rPr>
+          <w:rFonts w:ascii="Consolas" w:hAnsi="Consolas" w:cs="Cascadia Mono"/>
+          <w:color w:val="000000"/>
+          <w:sz w:val="19"/>
+          <w:szCs w:val="19"/>
+          <w:highlight w:val="white"/>
+          <w:lang w:val="ru-UA"/>
+          <w14:ligatures w14:val="standardContextual"/>
+        </w:rPr>
+        <w:t>cin.get</w:t>
+      </w:r>
+      <w:proofErr w:type="spellEnd"/>
+      <w:r>
+        <w:rPr>
+          <w:rFonts w:ascii="Consolas" w:hAnsi="Consolas" w:cs="Cascadia Mono"/>
+          <w:color w:val="000000"/>
+          <w:sz w:val="19"/>
+          <w:szCs w:val="19"/>
+          <w:highlight w:val="white"/>
+          <w:lang w:val="ru-UA"/>
+          <w14:ligatures w14:val="standardContextual"/>
+        </w:rPr>
+        <w:t>();</w:t>
+      </w:r>
+    </w:p>
+    <w:p>
+      <w:pPr>
+        <w:autoSpaceDE w:val="0"/>
+        <w:autoSpaceDN w:val="0"/>
+        <w:adjustRightInd w:val="0"/>
+        <w:spacing w:after="0" w:line="240" w:lineRule="auto"/>
+        <w:rPr>
+          <w:rFonts w:ascii="Consolas" w:hAnsi="Consolas" w:cs="Cascadia Mono"/>
+          <w:color w:val="000000"/>
+          <w:sz w:val="19"/>
+          <w:szCs w:val="19"/>
+          <w:highlight w:val="white"/>
+          <w:lang w:val="ru-UA"/>
+          <w14:ligatures w14:val="standardContextual"/>
+        </w:rPr>
+      </w:pPr>
+      <w:r>
+        <w:rPr>
+          <w:rFonts w:ascii="Consolas" w:hAnsi="Consolas" w:cs="Cascadia Mono"/>
+          <w:color w:val="000000"/>
+          <w:sz w:val="19"/>
+          <w:szCs w:val="19"/>
+          <w:highlight w:val="white"/>
+          <w:lang w:val="ru-UA"/>
+          <w14:ligatures w14:val="standardContextual"/>
+        </w:rPr>
+        <w:tab/>
+      </w:r>
+      <w:proofErr w:type="spellStart"/>
+      <w:r>
+        <w:rPr>
+          <w:rFonts w:ascii="Consolas" w:hAnsi="Consolas" w:cs="Cascadia Mono"/>
+          <w:color w:val="0000FF"/>
+          <w:sz w:val="19"/>
+          <w:szCs w:val="19"/>
+          <w:highlight w:val="white"/>
+          <w:lang w:val="ru-UA"/>
+          <w14:ligatures w14:val="standardContextual"/>
+        </w:rPr>
+        <w:t>return</w:t>
+      </w:r>
+      <w:proofErr w:type="spellEnd"/>
+      <w:r>
+        <w:rPr>
+          <w:rFonts w:ascii="Consolas" w:hAnsi="Consolas" w:cs="Cascadia Mono"/>
+          <w:color w:val="000000"/>
+          <w:sz w:val="19"/>
+          <w:szCs w:val="19"/>
+          <w:highlight w:val="white"/>
+          <w:lang w:val="ru-UA"/>
+          <w14:ligatures w14:val="standardContextual"/>
+        </w:rPr>
+        <w:t xml:space="preserve"> 0;</w:t>
+      </w:r>
+    </w:p>
+    <w:p>
+      <w:pPr>
+        <w:spacing w:line="240" w:lineRule="auto"/>
         <w:rPr>
           <w:rFonts w:ascii="Consolas" w:hAnsi="Consolas"/>
           <w:b/>
@@ -619,10 +3173,32 @@
           <w:sz w:val="19"/>
           <w:szCs w:val="19"/>
         </w:rPr>
-        <w:t xml:space="preserve">Посилання на </w:t>
-      </w:r>
-      <w:proofErr w:type="spellStart"/>
-      <w:r>
+      </w:pPr>
+      <w:r>
+        <w:rPr>
+          <w:rFonts w:ascii="Consolas" w:hAnsi="Consolas" w:cs="Cascadia Mono"/>
+          <w:color w:val="000000"/>
+          <w:sz w:val="19"/>
+          <w:szCs w:val="19"/>
+          <w:highlight w:val="white"/>
+          <w:lang w:val="ru-UA"/>
+          <w14:ligatures w14:val="standardContextual"/>
+        </w:rPr>
+        <w:t>}</w:t>
+      </w:r>
+      <w:r>
+        <w:rPr>
+          <w:rFonts w:ascii="Consolas" w:hAnsi="Consolas"/>
+          <w:color w:val="000000"/>
+          <w:sz w:val="19"/>
+          <w:szCs w:val="19"/>
+        </w:rPr>
+        <w:br/>
+      </w:r>
+    </w:p>
+    <w:p>
+      <w:pPr>
+        <w:spacing w:line="240" w:lineRule="auto"/>
         <w:rPr>
           <w:rFonts w:ascii="Consolas" w:hAnsi="Consolas"/>
           <w:b/>
@@ -631,9 +3207,7 @@
           <w:sz w:val="19"/>
           <w:szCs w:val="19"/>
         </w:rPr>
-        <w:t>git</w:t>
-      </w:r>
-      <w:proofErr w:type="spellEnd"/>
+      </w:pPr>
       <w:r>
         <w:rPr>
           <w:rFonts w:ascii="Consolas" w:hAnsi="Consolas"/>
@@ -643,8 +3217,9 @@
           <w:sz w:val="19"/>
           <w:szCs w:val="19"/>
         </w:rPr>
-        <w:t>-репозиторій з проектом:</w:t>
-      </w:r>
+        <w:t xml:space="preserve">Посилання на </w:t>
+      </w:r>
+      <w:proofErr w:type="spellStart"/>
       <w:r>
         <w:rPr>
           <w:rFonts w:ascii="Consolas" w:hAnsi="Consolas"/>
@@ -654,17 +3229,9 @@
           <w:sz w:val="19"/>
           <w:szCs w:val="19"/>
         </w:rPr>
-        <w:br/>
-      </w:r>
-      <w:r>
-        <w:rPr>
-          <w:rFonts w:ascii="Consolas" w:hAnsi="Consolas"/>
-          <w:color w:val="000000"/>
-          <w:sz w:val="19"/>
-          <w:szCs w:val="19"/>
-        </w:rPr>
-        <w:br/>
-      </w:r>
+        <w:t>git</w:t>
+      </w:r>
+      <w:proofErr w:type="spellEnd"/>
       <w:r>
         <w:rPr>
           <w:rFonts w:ascii="Consolas" w:hAnsi="Consolas"/>
@@ -674,8 +3241,139 @@
           <w:sz w:val="19"/>
           <w:szCs w:val="19"/>
         </w:rPr>
+        <w:t>-репозиторій з проектом:</w:t>
+      </w:r>
+      <w:r>
+        <w:rPr>
+          <w:rFonts w:ascii="Consolas" w:hAnsi="Consolas"/>
+          <w:b/>
+          <w:bCs/>
+          <w:color w:val="000000"/>
+          <w:sz w:val="19"/>
+          <w:szCs w:val="19"/>
+        </w:rPr>
+        <w:br/>
+      </w:r>
+      <w:r>
+        <w:rPr>
+          <w:rFonts w:ascii="Consolas" w:hAnsi="Consolas"/>
+          <w:color w:val="000000"/>
+          <w:sz w:val="19"/>
+          <w:szCs w:val="19"/>
+        </w:rPr>
+        <w:t>https://github.com/pylypivyana/labs_ap.git</w:t>
+      </w:r>
+      <w:r>
+        <w:rPr>
+          <w:rFonts w:ascii="Consolas" w:hAnsi="Consolas"/>
+          <w:color w:val="000000"/>
+          <w:sz w:val="19"/>
+          <w:szCs w:val="19"/>
+        </w:rPr>
+        <w:br/>
+      </w:r>
+    </w:p>
+    <w:p>
+      <w:pPr>
+        <w:spacing w:line="240" w:lineRule="auto"/>
+        <w:rPr>
+          <w:rFonts w:ascii="Consolas" w:hAnsi="Consolas"/>
+          <w:b/>
+          <w:bCs/>
+          <w:color w:val="000000"/>
+          <w:sz w:val="19"/>
+          <w:szCs w:val="19"/>
+        </w:rPr>
+      </w:pPr>
+      <w:r>
+        <w:rPr>
+          <w:rFonts w:ascii="Consolas" w:hAnsi="Consolas"/>
+          <w:b/>
+          <w:bCs/>
+          <w:color w:val="000000"/>
+          <w:sz w:val="19"/>
+          <w:szCs w:val="19"/>
+        </w:rPr>
         <w:t>Висновки:</w:t>
       </w:r>
+    </w:p>
+    <w:p>
+      <w:pPr>
+        <w:spacing w:line="240" w:lineRule="auto"/>
+        <w:rPr>
+          <w:rFonts w:ascii="Consolas" w:hAnsi="Consolas"/>
+          <w:sz w:val="19"/>
+          <w:szCs w:val="19"/>
+        </w:rPr>
+      </w:pPr>
+      <w:r>
+        <w:rPr>
+          <w:rFonts w:ascii="Consolas" w:hAnsi="Consolas"/>
+          <w:sz w:val="19"/>
+          <w:szCs w:val="19"/>
+        </w:rPr>
+        <w:t>В ході даної лабораторної роботи я навчилася</w:t>
+      </w:r>
+      <w:r>
+        <w:rPr>
+          <w:rFonts w:ascii="Consolas" w:hAnsi="Consolas"/>
+          <w:sz w:val="19"/>
+          <w:szCs w:val="19"/>
+        </w:rPr>
+        <w:t xml:space="preserve"> описувати формулами функції, задані графіком</w:t>
+      </w:r>
+      <w:r>
+        <w:rPr>
+          <w:rFonts w:ascii="Consolas" w:hAnsi="Consolas"/>
+          <w:sz w:val="19"/>
+          <w:szCs w:val="19"/>
+        </w:rPr>
+        <w:t xml:space="preserve"> та </w:t>
+      </w:r>
+      <w:r>
+        <w:rPr>
+          <w:rFonts w:ascii="Consolas" w:hAnsi="Consolas"/>
+          <w:sz w:val="19"/>
+          <w:szCs w:val="19"/>
+        </w:rPr>
+        <w:t>створювати</w:t>
+      </w:r>
+      <w:r>
+        <w:rPr>
+          <w:rFonts w:ascii="Consolas" w:hAnsi="Consolas"/>
+          <w:sz w:val="19"/>
+          <w:szCs w:val="19"/>
+        </w:rPr>
+        <w:t xml:space="preserve"> </w:t>
+      </w:r>
+      <w:r>
+        <w:rPr>
+          <w:rFonts w:ascii="Consolas" w:hAnsi="Consolas"/>
+          <w:sz w:val="19"/>
+          <w:szCs w:val="19"/>
+        </w:rPr>
+        <w:t>розгалужені програми</w:t>
+      </w:r>
+      <w:r>
+        <w:rPr>
+          <w:rFonts w:ascii="Consolas" w:hAnsi="Consolas"/>
+          <w:sz w:val="19"/>
+          <w:szCs w:val="19"/>
+        </w:rPr>
+        <w:t>.</w:t>
+      </w:r>
+    </w:p>
+    <w:p>
+      <w:pPr>
+        <w:spacing w:line="240" w:lineRule="auto"/>
+        <w:rPr>
+          <w:rFonts w:ascii="Consolas" w:hAnsi="Consolas"/>
+          <w:sz w:val="19"/>
+          <w:szCs w:val="19"/>
+        </w:rPr>
+      </w:pPr>
+      <w:bookmarkStart w:id="0" w:name="_GoBack"/>
+      <w:bookmarkEnd w:id="0"/>
     </w:p>
     <w:sectPr>
       <w:pgSz w:w="11906" w:h="16838"/>
@@ -1099,6 +3797,7 @@
   <w:style w:type="character" w:default="1" w:styleId="a0">
     <w:name w:val="Default Paragraph Font"/>
     <w:uiPriority w:val="1"/>
+    <w:semiHidden/>
     <w:unhideWhenUsed/>
   </w:style>
   <w:style w:type="table" w:default="1" w:styleId="a1">
@@ -1150,6 +3849,66 @@
       <w:color w:val="000000"/>
       <w:sz w:val="32"/>
       <w:szCs w:val="32"/>
+    </w:rPr>
+  </w:style>
+  <w:style w:type="character" w:customStyle="1" w:styleId="mord">
+    <w:name w:val="mord"/>
+    <w:basedOn w:val="a0"/>
+    <w:rsid w:val="002B54F0"/>
+  </w:style>
+  <w:style w:type="character" w:customStyle="1" w:styleId="mopen">
+    <w:name w:val="mopen"/>
+    <w:basedOn w:val="a0"/>
+    <w:rsid w:val="002B54F0"/>
+  </w:style>
+  <w:style w:type="character" w:customStyle="1" w:styleId="mclose">
+    <w:name w:val="mclose"/>
+    <w:basedOn w:val="a0"/>
+    <w:rsid w:val="002B54F0"/>
+  </w:style>
+  <w:style w:type="character" w:customStyle="1" w:styleId="mspace">
+    <w:name w:val="mspace"/>
+    <w:basedOn w:val="a0"/>
+    <w:rsid w:val="002B54F0"/>
+  </w:style>
+  <w:style w:type="character" w:customStyle="1" w:styleId="mrel">
+    <w:name w:val="mrel"/>
+    <w:basedOn w:val="a0"/>
+    <w:rsid w:val="002B54F0"/>
+  </w:style>
+  <w:style w:type="character" w:customStyle="1" w:styleId="delimsizing">
+    <w:name w:val="delimsizing"/>
+    <w:basedOn w:val="a0"/>
+    <w:rsid w:val="002B54F0"/>
+  </w:style>
+  <w:style w:type="character" w:customStyle="1" w:styleId="delimsizinginner">
+    <w:name w:val="delimsizinginner"/>
+    <w:basedOn w:val="a0"/>
+    <w:rsid w:val="002B54F0"/>
+  </w:style>
+  <w:style w:type="character" w:customStyle="1" w:styleId="vlist-s">
+    <w:name w:val="vlist-s"/>
+    <w:basedOn w:val="a0"/>
+    <w:rsid w:val="002B54F0"/>
+  </w:style>
+  <w:style w:type="character" w:customStyle="1" w:styleId="mop">
+    <w:name w:val="mop"/>
+    <w:basedOn w:val="a0"/>
+    <w:rsid w:val="002B54F0"/>
+  </w:style>
+  <w:style w:type="character" w:customStyle="1" w:styleId="mbin">
+    <w:name w:val="mbin"/>
+    <w:basedOn w:val="a0"/>
+    <w:rsid w:val="002B54F0"/>
+  </w:style>
+  <w:style w:type="character" w:styleId="a3">
+    <w:name w:val="Placeholder Text"/>
+    <w:basedOn w:val="a0"/>
+    <w:uiPriority w:val="99"/>
+    <w:semiHidden/>
+    <w:rsid w:val="002B54F0"/>
+    <w:rPr>
+      <w:color w:val="808080"/>
     </w:rPr>
   </w:style>
 </w:styles>
